--- a/TCM Sketchware/Word Lessons/sketchware_text_view.docx
+++ b/TCM Sketchware/Word Lessons/sketchware_text_view.docx
@@ -653,7 +653,7 @@
     </w:p>
     <w:p>
       <w:pPr>
-        <w:spacing w:after="0" w:line="216" w:lineRule="auto"/>
+        <w:spacing w:after="0" w:line="204" w:lineRule="auto"/>
         <w:jc w:val="both"/>
         <w:rPr>
           <w:rFonts w:ascii="Pyidaungsu" w:hAnsi="Pyidaungsu" w:cs="Pyidaungsu"/>
@@ -677,7 +677,7 @@
     </w:p>
     <w:p>
       <w:pPr>
-        <w:spacing w:after="0" w:line="216" w:lineRule="auto"/>
+        <w:spacing w:after="0" w:line="204" w:lineRule="auto"/>
         <w:jc w:val="both"/>
         <w:rPr>
           <w:rFonts w:ascii="Pyidaungsu" w:hAnsi="Pyidaungsu" w:cs="Pyidaungsu"/>
@@ -1388,7 +1388,7 @@
     </w:p>
     <w:p>
       <w:pPr>
-        <w:spacing w:after="0" w:line="216" w:lineRule="auto"/>
+        <w:spacing w:after="0" w:line="204" w:lineRule="auto"/>
         <w:jc w:val="both"/>
         <w:rPr>
           <w:rFonts w:ascii="Pyidaungsu" w:hAnsi="Pyidaungsu" w:cs="Pyidaungsu"/>
@@ -1399,7 +1399,7 @@
     </w:p>
     <w:p>
       <w:pPr>
-        <w:spacing w:after="0" w:line="216" w:lineRule="auto"/>
+        <w:spacing w:after="0" w:line="204" w:lineRule="auto"/>
         <w:jc w:val="both"/>
         <w:rPr>
           <w:rFonts w:ascii="Pyidaungsu" w:hAnsi="Pyidaungsu" w:cs="Pyidaungsu"/>
@@ -1479,7 +1479,7 @@
     </w:p>
     <w:p>
       <w:pPr>
-        <w:spacing w:after="0" w:line="240" w:lineRule="auto"/>
+        <w:spacing w:after="0" w:line="204" w:lineRule="auto"/>
         <w:jc w:val="center"/>
         <w:rPr>
           <w:rFonts w:ascii="Pyidaungsu" w:hAnsi="Pyidaungsu" w:cs="Pyidaungsu"/>
@@ -2274,7 +2274,7 @@
     </w:p>
     <w:p>
       <w:pPr>
-        <w:spacing w:after="0" w:line="240" w:lineRule="auto"/>
+        <w:spacing w:after="0" w:line="204" w:lineRule="auto"/>
         <w:jc w:val="center"/>
         <w:rPr>
           <w:rFonts w:ascii="Pyidaungsu" w:hAnsi="Pyidaungsu" w:cs="Pyidaungsu"/>
@@ -2298,6 +2298,488 @@
           <w:szCs w:val="26"/>
         </w:rPr>
         <w:t xml:space="preserve"> (TV-1)</w:t>
+      </w:r>
+    </w:p>
+    <w:p>
+      <w:pPr>
+        <w:spacing w:after="0" w:line="204" w:lineRule="auto"/>
+        <w:jc w:val="both"/>
+        <w:rPr>
+          <w:rFonts w:ascii="Pyidaungsu" w:hAnsi="Pyidaungsu" w:cs="Pyidaungsu"/>
+          <w:sz w:val="26"/>
+          <w:szCs w:val="26"/>
+        </w:rPr>
+      </w:pPr>
+      <w:r>
+        <w:rPr>
+          <w:rFonts w:ascii="Pyidaungsu" w:hAnsi="Pyidaungsu" w:cs="Pyidaungsu"/>
+          <w:sz w:val="26"/>
+          <w:szCs w:val="26"/>
+        </w:rPr>
+        <w:tab/>
+      </w:r>
+      <w:r>
+        <w:rPr>
+          <w:rFonts w:ascii="Pyidaungsu" w:hAnsi="Pyidaungsu" w:cs="Pyidaungsu"/>
+          <w:sz w:val="26"/>
+          <w:szCs w:val="26"/>
+          <w:cs/>
+        </w:rPr>
+        <w:t>ပထမဆုံး</w:t>
+      </w:r>
+      <w:r>
+        <w:rPr>
+          <w:rFonts w:ascii="Pyidaungsu" w:hAnsi="Pyidaungsu" w:cs="Pyidaungsu"/>
+          <w:sz w:val="26"/>
+          <w:szCs w:val="26"/>
+        </w:rPr>
+        <w:t xml:space="preserve"> linear(v) </w:t>
+      </w:r>
+      <w:r>
+        <w:rPr>
+          <w:rFonts w:ascii="Pyidaungsu" w:hAnsi="Pyidaungsu" w:cs="Pyidaungsu"/>
+          <w:sz w:val="26"/>
+          <w:szCs w:val="26"/>
+          <w:cs/>
+        </w:rPr>
+        <w:t>တစ်ခုယူပြီး</w:t>
+      </w:r>
+      <w:r>
+        <w:rPr>
+          <w:rFonts w:ascii="Pyidaungsu" w:hAnsi="Pyidaungsu" w:cs="Pyidaungsu"/>
+          <w:sz w:val="26"/>
+          <w:szCs w:val="26"/>
+        </w:rPr>
+        <w:t xml:space="preserve"> width &amp; height </w:t>
+      </w:r>
+      <w:r>
+        <w:rPr>
+          <w:rFonts w:ascii="Pyidaungsu" w:hAnsi="Pyidaungsu" w:cs="Pyidaungsu"/>
+          <w:sz w:val="26"/>
+          <w:szCs w:val="26"/>
+          <w:cs/>
+        </w:rPr>
+        <w:t>ကို</w:t>
+      </w:r>
+      <w:r>
+        <w:rPr>
+          <w:rFonts w:ascii="Pyidaungsu" w:hAnsi="Pyidaungsu" w:cs="Pyidaungsu"/>
+          <w:sz w:val="26"/>
+          <w:szCs w:val="26"/>
+        </w:rPr>
+        <w:t xml:space="preserve"> </w:t>
+      </w:r>
+      <w:proofErr w:type="spellStart"/>
+      <w:r>
+        <w:rPr>
+          <w:rFonts w:ascii="Pyidaungsu" w:hAnsi="Pyidaungsu" w:cs="Pyidaungsu"/>
+          <w:sz w:val="26"/>
+          <w:szCs w:val="26"/>
+        </w:rPr>
+        <w:t>match_parent</w:t>
+      </w:r>
+      <w:proofErr w:type="spellEnd"/>
+      <w:r>
+        <w:rPr>
+          <w:rFonts w:ascii="Pyidaungsu" w:hAnsi="Pyidaungsu" w:cs="Pyidaungsu"/>
+          <w:sz w:val="26"/>
+          <w:szCs w:val="26"/>
+        </w:rPr>
+        <w:t xml:space="preserve"> </w:t>
+      </w:r>
+      <w:r>
+        <w:rPr>
+          <w:rFonts w:ascii="Pyidaungsu" w:hAnsi="Pyidaungsu" w:cs="Pyidaungsu"/>
+          <w:sz w:val="26"/>
+          <w:szCs w:val="26"/>
+          <w:cs/>
+        </w:rPr>
+        <w:t>ထားပြီး</w:t>
+      </w:r>
+      <w:r>
+        <w:rPr>
+          <w:rFonts w:ascii="Pyidaungsu" w:hAnsi="Pyidaungsu" w:cs="Pyidaungsu"/>
+          <w:sz w:val="26"/>
+          <w:szCs w:val="26"/>
+        </w:rPr>
+        <w:t xml:space="preserve"> </w:t>
+      </w:r>
+      <w:r>
+        <w:rPr>
+          <w:rFonts w:ascii="Pyidaungsu" w:hAnsi="Pyidaungsu" w:cs="Pyidaungsu"/>
+          <w:sz w:val="26"/>
+          <w:szCs w:val="26"/>
+          <w:cs/>
+        </w:rPr>
+        <w:t>အတွင်းမှာ</w:t>
+      </w:r>
+      <w:r>
+        <w:rPr>
+          <w:rFonts w:ascii="Pyidaungsu" w:hAnsi="Pyidaungsu" w:cs="Pyidaungsu"/>
+          <w:sz w:val="26"/>
+          <w:szCs w:val="26"/>
+        </w:rPr>
+        <w:t xml:space="preserve"> </w:t>
+      </w:r>
+      <w:proofErr w:type="spellStart"/>
+      <w:r>
+        <w:rPr>
+          <w:rFonts w:ascii="Pyidaungsu" w:hAnsi="Pyidaungsu" w:cs="Pyidaungsu"/>
+          <w:sz w:val="26"/>
+          <w:szCs w:val="26"/>
+        </w:rPr>
+        <w:t>TextView</w:t>
+      </w:r>
+      <w:proofErr w:type="spellEnd"/>
+      <w:r>
+        <w:rPr>
+          <w:rFonts w:ascii="Pyidaungsu" w:hAnsi="Pyidaungsu" w:cs="Pyidaungsu"/>
+          <w:sz w:val="26"/>
+          <w:szCs w:val="26"/>
+        </w:rPr>
+        <w:t xml:space="preserve"> (</w:t>
+      </w:r>
+      <w:r>
+        <w:rPr>
+          <w:rFonts w:ascii="Pyidaungsu" w:hAnsi="Pyidaungsu" w:cs="Pyidaungsu"/>
+          <w:sz w:val="26"/>
+          <w:szCs w:val="26"/>
+          <w:cs/>
+        </w:rPr>
+        <w:t>၁၀</w:t>
+      </w:r>
+      <w:r>
+        <w:rPr>
+          <w:rFonts w:ascii="Pyidaungsu" w:hAnsi="Pyidaungsu" w:cs="Pyidaungsu"/>
+          <w:sz w:val="26"/>
+          <w:szCs w:val="26"/>
+        </w:rPr>
+        <w:t xml:space="preserve">) </w:t>
+      </w:r>
+      <w:r>
+        <w:rPr>
+          <w:rFonts w:ascii="Pyidaungsu" w:hAnsi="Pyidaungsu" w:cs="Pyidaungsu"/>
+          <w:sz w:val="26"/>
+          <w:szCs w:val="26"/>
+          <w:cs/>
+        </w:rPr>
+        <w:t>ခုဆွဲထည့်ပါမယ်။</w:t>
+      </w:r>
+      <w:r>
+        <w:rPr>
+          <w:rFonts w:ascii="Pyidaungsu" w:hAnsi="Pyidaungsu" w:cs="Pyidaungsu"/>
+          <w:sz w:val="26"/>
+          <w:szCs w:val="26"/>
+        </w:rPr>
+        <w:t xml:space="preserve"> </w:t>
+      </w:r>
+      <w:r>
+        <w:rPr>
+          <w:rFonts w:ascii="Pyidaungsu" w:hAnsi="Pyidaungsu" w:cs="Pyidaungsu"/>
+          <w:sz w:val="26"/>
+          <w:szCs w:val="26"/>
+          <w:cs/>
+        </w:rPr>
+        <w:t>ပုံ</w:t>
+      </w:r>
+      <w:r>
+        <w:rPr>
+          <w:rFonts w:ascii="Pyidaungsu" w:hAnsi="Pyidaungsu" w:cs="Pyidaungsu"/>
+          <w:sz w:val="26"/>
+          <w:szCs w:val="26"/>
+        </w:rPr>
+        <w:t xml:space="preserve"> (TV-1) </w:t>
+      </w:r>
+      <w:r>
+        <w:rPr>
+          <w:rFonts w:ascii="Pyidaungsu" w:hAnsi="Pyidaungsu" w:cs="Pyidaungsu"/>
+          <w:sz w:val="26"/>
+          <w:szCs w:val="26"/>
+          <w:cs/>
+        </w:rPr>
+        <w:t>မြား</w:t>
+      </w:r>
+      <w:r>
+        <w:rPr>
+          <w:rFonts w:ascii="Pyidaungsu" w:hAnsi="Pyidaungsu" w:cs="Pyidaungsu"/>
+          <w:sz w:val="26"/>
+          <w:szCs w:val="26"/>
+        </w:rPr>
+        <w:t xml:space="preserve"> (</w:t>
+      </w:r>
+      <w:r>
+        <w:rPr>
+          <w:rFonts w:ascii="Pyidaungsu" w:hAnsi="Pyidaungsu" w:cs="Pyidaungsu"/>
+          <w:sz w:val="26"/>
+          <w:szCs w:val="26"/>
+          <w:cs/>
+        </w:rPr>
+        <w:t>၁</w:t>
+      </w:r>
+      <w:r>
+        <w:rPr>
+          <w:rFonts w:ascii="Pyidaungsu" w:hAnsi="Pyidaungsu" w:cs="Pyidaungsu"/>
+          <w:sz w:val="26"/>
+          <w:szCs w:val="26"/>
+        </w:rPr>
+        <w:t xml:space="preserve">) </w:t>
+      </w:r>
+      <w:r>
+        <w:rPr>
+          <w:rFonts w:ascii="Pyidaungsu" w:hAnsi="Pyidaungsu" w:cs="Pyidaungsu"/>
+          <w:sz w:val="26"/>
+          <w:szCs w:val="26"/>
+          <w:cs/>
+        </w:rPr>
+        <w:t>နေရာမှ</w:t>
+      </w:r>
+      <w:r>
+        <w:rPr>
+          <w:rFonts w:ascii="Pyidaungsu" w:hAnsi="Pyidaungsu" w:cs="Pyidaungsu"/>
+          <w:sz w:val="26"/>
+          <w:szCs w:val="26"/>
+        </w:rPr>
+        <w:t xml:space="preserve"> </w:t>
+      </w:r>
+      <w:proofErr w:type="spellStart"/>
+      <w:r>
+        <w:rPr>
+          <w:rFonts w:ascii="Pyidaungsu" w:hAnsi="Pyidaungsu" w:cs="Pyidaungsu"/>
+          <w:sz w:val="26"/>
+          <w:szCs w:val="26"/>
+        </w:rPr>
+        <w:t>TextView</w:t>
+      </w:r>
+      <w:proofErr w:type="spellEnd"/>
+      <w:r>
+        <w:rPr>
+          <w:rFonts w:ascii="Pyidaungsu" w:hAnsi="Pyidaungsu" w:cs="Pyidaungsu"/>
+          <w:sz w:val="26"/>
+          <w:szCs w:val="26"/>
+        </w:rPr>
+        <w:t xml:space="preserve"> </w:t>
+      </w:r>
+      <w:r>
+        <w:rPr>
+          <w:rFonts w:ascii="Pyidaungsu" w:hAnsi="Pyidaungsu" w:cs="Pyidaungsu"/>
+          <w:sz w:val="26"/>
+          <w:szCs w:val="26"/>
+          <w:cs/>
+        </w:rPr>
+        <w:t>ဆိုတဲ့</w:t>
+      </w:r>
+      <w:r>
+        <w:rPr>
+          <w:rFonts w:ascii="Pyidaungsu" w:hAnsi="Pyidaungsu" w:cs="Pyidaungsu"/>
+          <w:sz w:val="26"/>
+          <w:szCs w:val="26"/>
+        </w:rPr>
+        <w:t xml:space="preserve"> </w:t>
+      </w:r>
+      <w:r>
+        <w:rPr>
+          <w:rFonts w:ascii="Pyidaungsu" w:hAnsi="Pyidaungsu" w:cs="Pyidaungsu"/>
+          <w:sz w:val="26"/>
+          <w:szCs w:val="26"/>
+        </w:rPr>
+        <w:t xml:space="preserve">Item </w:t>
+      </w:r>
+      <w:r>
+        <w:rPr>
+          <w:rFonts w:ascii="Pyidaungsu" w:hAnsi="Pyidaungsu" w:cs="Pyidaungsu"/>
+          <w:sz w:val="26"/>
+          <w:szCs w:val="26"/>
+          <w:cs/>
+        </w:rPr>
+        <w:t>ကို</w:t>
+      </w:r>
+      <w:r>
+        <w:rPr>
+          <w:rFonts w:ascii="Pyidaungsu" w:hAnsi="Pyidaungsu" w:cs="Pyidaungsu"/>
+          <w:sz w:val="26"/>
+          <w:szCs w:val="26"/>
+        </w:rPr>
+        <w:t xml:space="preserve"> Linear </w:t>
+      </w:r>
+      <w:r>
+        <w:rPr>
+          <w:rFonts w:ascii="Pyidaungsu" w:hAnsi="Pyidaungsu" w:cs="Pyidaungsu"/>
+          <w:sz w:val="26"/>
+          <w:szCs w:val="26"/>
+          <w:cs/>
+        </w:rPr>
+        <w:t>ပေါ်သို့</w:t>
+      </w:r>
+      <w:r>
+        <w:rPr>
+          <w:rFonts w:ascii="Pyidaungsu" w:hAnsi="Pyidaungsu" w:cs="Pyidaungsu"/>
+          <w:sz w:val="26"/>
+          <w:szCs w:val="26"/>
+        </w:rPr>
+        <w:t xml:space="preserve"> </w:t>
+      </w:r>
+      <w:r>
+        <w:rPr>
+          <w:rFonts w:ascii="Pyidaungsu" w:hAnsi="Pyidaungsu" w:cs="Pyidaungsu"/>
+          <w:sz w:val="26"/>
+          <w:szCs w:val="26"/>
+          <w:cs/>
+        </w:rPr>
+        <w:t>ဖိဆွဲပြီး</w:t>
+      </w:r>
+      <w:r>
+        <w:rPr>
+          <w:rFonts w:ascii="Pyidaungsu" w:hAnsi="Pyidaungsu" w:cs="Pyidaungsu"/>
+          <w:sz w:val="26"/>
+          <w:szCs w:val="26"/>
+        </w:rPr>
+        <w:t xml:space="preserve"> </w:t>
+      </w:r>
+      <w:r>
+        <w:rPr>
+          <w:rFonts w:ascii="Pyidaungsu" w:hAnsi="Pyidaungsu" w:cs="Pyidaungsu"/>
+          <w:sz w:val="26"/>
+          <w:szCs w:val="26"/>
+          <w:cs/>
+        </w:rPr>
+        <w:t>ထည့်ပါ။</w:t>
+      </w:r>
+      <w:r>
+        <w:rPr>
+          <w:rFonts w:ascii="Pyidaungsu" w:hAnsi="Pyidaungsu" w:cs="Pyidaungsu"/>
+          <w:sz w:val="26"/>
+          <w:szCs w:val="26"/>
+        </w:rPr>
+        <w:t xml:space="preserve"> </w:t>
+      </w:r>
+      <w:r>
+        <w:rPr>
+          <w:rFonts w:ascii="Pyidaungsu" w:hAnsi="Pyidaungsu" w:cs="Pyidaungsu"/>
+          <w:sz w:val="26"/>
+          <w:szCs w:val="26"/>
+          <w:cs/>
+        </w:rPr>
+        <w:t>ပုံ</w:t>
+      </w:r>
+      <w:r>
+        <w:rPr>
+          <w:rFonts w:ascii="Pyidaungsu" w:hAnsi="Pyidaungsu" w:cs="Pyidaungsu"/>
+          <w:sz w:val="26"/>
+          <w:szCs w:val="26"/>
+        </w:rPr>
+        <w:t xml:space="preserve"> (TV-1) </w:t>
+      </w:r>
+      <w:r>
+        <w:rPr>
+          <w:rFonts w:ascii="Pyidaungsu" w:hAnsi="Pyidaungsu" w:cs="Pyidaungsu"/>
+          <w:sz w:val="26"/>
+          <w:szCs w:val="26"/>
+          <w:cs/>
+        </w:rPr>
+        <w:t>မြား</w:t>
+      </w:r>
+      <w:r>
+        <w:rPr>
+          <w:rFonts w:ascii="Pyidaungsu" w:hAnsi="Pyidaungsu" w:cs="Pyidaungsu"/>
+          <w:sz w:val="26"/>
+          <w:szCs w:val="26"/>
+        </w:rPr>
+        <w:t xml:space="preserve"> (</w:t>
+      </w:r>
+      <w:r>
+        <w:rPr>
+          <w:rFonts w:ascii="Pyidaungsu" w:hAnsi="Pyidaungsu" w:cs="Pyidaungsu"/>
+          <w:sz w:val="26"/>
+          <w:szCs w:val="26"/>
+          <w:cs/>
+        </w:rPr>
+        <w:t>၂</w:t>
+      </w:r>
+      <w:r>
+        <w:rPr>
+          <w:rFonts w:ascii="Pyidaungsu" w:hAnsi="Pyidaungsu" w:cs="Pyidaungsu"/>
+          <w:sz w:val="26"/>
+          <w:szCs w:val="26"/>
+        </w:rPr>
+        <w:t xml:space="preserve">) </w:t>
+      </w:r>
+      <w:r>
+        <w:rPr>
+          <w:rFonts w:ascii="Pyidaungsu" w:hAnsi="Pyidaungsu" w:cs="Pyidaungsu"/>
+          <w:sz w:val="26"/>
+          <w:szCs w:val="26"/>
+          <w:cs/>
+        </w:rPr>
+        <w:t>သည့်</w:t>
+      </w:r>
+      <w:r>
+        <w:rPr>
+          <w:rFonts w:ascii="Pyidaungsu" w:hAnsi="Pyidaungsu" w:cs="Pyidaungsu"/>
+          <w:sz w:val="26"/>
+          <w:szCs w:val="26"/>
+        </w:rPr>
+        <w:t xml:space="preserve"> </w:t>
+      </w:r>
+      <w:r>
+        <w:rPr>
+          <w:rFonts w:ascii="Pyidaungsu" w:hAnsi="Pyidaungsu" w:cs="Pyidaungsu"/>
+          <w:sz w:val="26"/>
+          <w:szCs w:val="26"/>
+          <w:cs/>
+        </w:rPr>
+        <w:t>ထည့်ပြီး</w:t>
+      </w:r>
+      <w:r>
+        <w:rPr>
+          <w:rFonts w:ascii="Pyidaungsu" w:hAnsi="Pyidaungsu" w:cs="Pyidaungsu"/>
+          <w:sz w:val="26"/>
+          <w:szCs w:val="26"/>
+        </w:rPr>
+        <w:t xml:space="preserve"> </w:t>
+      </w:r>
+      <w:proofErr w:type="spellStart"/>
+      <w:r>
+        <w:rPr>
+          <w:rFonts w:ascii="Pyidaungsu" w:hAnsi="Pyidaungsu" w:cs="Pyidaungsu"/>
+          <w:sz w:val="26"/>
+          <w:szCs w:val="26"/>
+        </w:rPr>
+        <w:t>TextView</w:t>
+      </w:r>
+      <w:proofErr w:type="spellEnd"/>
+      <w:r>
+        <w:rPr>
+          <w:rFonts w:ascii="Pyidaungsu" w:hAnsi="Pyidaungsu" w:cs="Pyidaungsu"/>
+          <w:sz w:val="26"/>
+          <w:szCs w:val="26"/>
+        </w:rPr>
+        <w:t xml:space="preserve"> </w:t>
+      </w:r>
+      <w:r>
+        <w:rPr>
+          <w:rFonts w:ascii="Pyidaungsu" w:hAnsi="Pyidaungsu" w:cs="Pyidaungsu"/>
+          <w:sz w:val="26"/>
+          <w:szCs w:val="26"/>
+          <w:cs/>
+        </w:rPr>
+        <w:t>များ</w:t>
+      </w:r>
+      <w:r>
+        <w:rPr>
+          <w:rFonts w:ascii="Pyidaungsu" w:hAnsi="Pyidaungsu" w:cs="Pyidaungsu"/>
+          <w:sz w:val="26"/>
+          <w:szCs w:val="26"/>
+        </w:rPr>
+        <w:t xml:space="preserve"> </w:t>
+      </w:r>
+      <w:r>
+        <w:rPr>
+          <w:rFonts w:ascii="Pyidaungsu" w:hAnsi="Pyidaungsu" w:cs="Pyidaungsu"/>
+          <w:sz w:val="26"/>
+          <w:szCs w:val="26"/>
+          <w:cs/>
+        </w:rPr>
+        <w:t>ဖြစ်ပါတယ်။</w:t>
       </w:r>
     </w:p>
     <w:p>
@@ -2308,489 +2790,6 @@
           <w:rFonts w:ascii="Pyidaungsu" w:hAnsi="Pyidaungsu" w:cs="Pyidaungsu"/>
           <w:sz w:val="26"/>
           <w:szCs w:val="26"/>
-        </w:rPr>
-      </w:pPr>
-      <w:r>
-        <w:rPr>
-          <w:rFonts w:ascii="Pyidaungsu" w:hAnsi="Pyidaungsu" w:cs="Pyidaungsu"/>
-          <w:sz w:val="26"/>
-          <w:szCs w:val="26"/>
-        </w:rPr>
-        <w:tab/>
-      </w:r>
-      <w:r>
-        <w:rPr>
-          <w:rFonts w:ascii="Pyidaungsu" w:hAnsi="Pyidaungsu" w:cs="Pyidaungsu"/>
-          <w:sz w:val="26"/>
-          <w:szCs w:val="26"/>
-          <w:cs/>
-        </w:rPr>
-        <w:t>ပထမဆုံး</w:t>
-      </w:r>
-      <w:r>
-        <w:rPr>
-          <w:rFonts w:ascii="Pyidaungsu" w:hAnsi="Pyidaungsu" w:cs="Pyidaungsu"/>
-          <w:sz w:val="26"/>
-          <w:szCs w:val="26"/>
-        </w:rPr>
-        <w:t xml:space="preserve"> linear(v) </w:t>
-      </w:r>
-      <w:r>
-        <w:rPr>
-          <w:rFonts w:ascii="Pyidaungsu" w:hAnsi="Pyidaungsu" w:cs="Pyidaungsu"/>
-          <w:sz w:val="26"/>
-          <w:szCs w:val="26"/>
-          <w:cs/>
-        </w:rPr>
-        <w:t>တစ်ခုယူပြီး</w:t>
-      </w:r>
-      <w:r>
-        <w:rPr>
-          <w:rFonts w:ascii="Pyidaungsu" w:hAnsi="Pyidaungsu" w:cs="Pyidaungsu"/>
-          <w:sz w:val="26"/>
-          <w:szCs w:val="26"/>
-        </w:rPr>
-        <w:t xml:space="preserve"> width &amp; height </w:t>
-      </w:r>
-      <w:r>
-        <w:rPr>
-          <w:rFonts w:ascii="Pyidaungsu" w:hAnsi="Pyidaungsu" w:cs="Pyidaungsu"/>
-          <w:sz w:val="26"/>
-          <w:szCs w:val="26"/>
-          <w:cs/>
-        </w:rPr>
-        <w:t>ကို</w:t>
-      </w:r>
-      <w:r>
-        <w:rPr>
-          <w:rFonts w:ascii="Pyidaungsu" w:hAnsi="Pyidaungsu" w:cs="Pyidaungsu"/>
-          <w:sz w:val="26"/>
-          <w:szCs w:val="26"/>
-        </w:rPr>
-        <w:t xml:space="preserve"> </w:t>
-      </w:r>
-      <w:proofErr w:type="spellStart"/>
-      <w:r>
-        <w:rPr>
-          <w:rFonts w:ascii="Pyidaungsu" w:hAnsi="Pyidaungsu" w:cs="Pyidaungsu"/>
-          <w:sz w:val="26"/>
-          <w:szCs w:val="26"/>
-        </w:rPr>
-        <w:t>match_parent</w:t>
-      </w:r>
-      <w:proofErr w:type="spellEnd"/>
-      <w:r>
-        <w:rPr>
-          <w:rFonts w:ascii="Pyidaungsu" w:hAnsi="Pyidaungsu" w:cs="Pyidaungsu"/>
-          <w:sz w:val="26"/>
-          <w:szCs w:val="26"/>
-        </w:rPr>
-        <w:t xml:space="preserve"> </w:t>
-      </w:r>
-      <w:r>
-        <w:rPr>
-          <w:rFonts w:ascii="Pyidaungsu" w:hAnsi="Pyidaungsu" w:cs="Pyidaungsu"/>
-          <w:sz w:val="26"/>
-          <w:szCs w:val="26"/>
-          <w:cs/>
-        </w:rPr>
-        <w:t>ထားပြီး</w:t>
-      </w:r>
-      <w:r>
-        <w:rPr>
-          <w:rFonts w:ascii="Pyidaungsu" w:hAnsi="Pyidaungsu" w:cs="Pyidaungsu"/>
-          <w:sz w:val="26"/>
-          <w:szCs w:val="26"/>
-        </w:rPr>
-        <w:t xml:space="preserve"> </w:t>
-      </w:r>
-      <w:r>
-        <w:rPr>
-          <w:rFonts w:ascii="Pyidaungsu" w:hAnsi="Pyidaungsu" w:cs="Pyidaungsu"/>
-          <w:sz w:val="26"/>
-          <w:szCs w:val="26"/>
-          <w:cs/>
-        </w:rPr>
-        <w:t>အတွင်းမှာ</w:t>
-      </w:r>
-      <w:r>
-        <w:rPr>
-          <w:rFonts w:ascii="Pyidaungsu" w:hAnsi="Pyidaungsu" w:cs="Pyidaungsu"/>
-          <w:sz w:val="26"/>
-          <w:szCs w:val="26"/>
-        </w:rPr>
-        <w:t xml:space="preserve"> </w:t>
-      </w:r>
-      <w:proofErr w:type="spellStart"/>
-      <w:r>
-        <w:rPr>
-          <w:rFonts w:ascii="Pyidaungsu" w:hAnsi="Pyidaungsu" w:cs="Pyidaungsu"/>
-          <w:sz w:val="26"/>
-          <w:szCs w:val="26"/>
-        </w:rPr>
-        <w:t>TextView</w:t>
-      </w:r>
-      <w:proofErr w:type="spellEnd"/>
-      <w:r>
-        <w:rPr>
-          <w:rFonts w:ascii="Pyidaungsu" w:hAnsi="Pyidaungsu" w:cs="Pyidaungsu"/>
-          <w:sz w:val="26"/>
-          <w:szCs w:val="26"/>
-        </w:rPr>
-        <w:t xml:space="preserve"> (</w:t>
-      </w:r>
-      <w:r>
-        <w:rPr>
-          <w:rFonts w:ascii="Pyidaungsu" w:hAnsi="Pyidaungsu" w:cs="Pyidaungsu"/>
-          <w:sz w:val="26"/>
-          <w:szCs w:val="26"/>
-          <w:cs/>
-        </w:rPr>
-        <w:t>၁၀</w:t>
-      </w:r>
-      <w:r>
-        <w:rPr>
-          <w:rFonts w:ascii="Pyidaungsu" w:hAnsi="Pyidaungsu" w:cs="Pyidaungsu"/>
-          <w:sz w:val="26"/>
-          <w:szCs w:val="26"/>
-        </w:rPr>
-        <w:t xml:space="preserve">) </w:t>
-      </w:r>
-      <w:r>
-        <w:rPr>
-          <w:rFonts w:ascii="Pyidaungsu" w:hAnsi="Pyidaungsu" w:cs="Pyidaungsu"/>
-          <w:sz w:val="26"/>
-          <w:szCs w:val="26"/>
-          <w:cs/>
-        </w:rPr>
-        <w:t>ခုဆွဲထည့်ပါမယ်။</w:t>
-      </w:r>
-      <w:r>
-        <w:rPr>
-          <w:rFonts w:ascii="Pyidaungsu" w:hAnsi="Pyidaungsu" w:cs="Pyidaungsu"/>
-          <w:sz w:val="26"/>
-          <w:szCs w:val="26"/>
-        </w:rPr>
-        <w:t xml:space="preserve"> </w:t>
-      </w:r>
-      <w:r>
-        <w:rPr>
-          <w:rFonts w:ascii="Pyidaungsu" w:hAnsi="Pyidaungsu" w:cs="Pyidaungsu"/>
-          <w:sz w:val="26"/>
-          <w:szCs w:val="26"/>
-          <w:cs/>
-        </w:rPr>
-        <w:t>ပုံ</w:t>
-      </w:r>
-      <w:r>
-        <w:rPr>
-          <w:rFonts w:ascii="Pyidaungsu" w:hAnsi="Pyidaungsu" w:cs="Pyidaungsu"/>
-          <w:sz w:val="26"/>
-          <w:szCs w:val="26"/>
-        </w:rPr>
-        <w:t xml:space="preserve"> (TV-1) </w:t>
-      </w:r>
-      <w:r>
-        <w:rPr>
-          <w:rFonts w:ascii="Pyidaungsu" w:hAnsi="Pyidaungsu" w:cs="Pyidaungsu"/>
-          <w:sz w:val="26"/>
-          <w:szCs w:val="26"/>
-          <w:cs/>
-        </w:rPr>
-        <w:t>မြား</w:t>
-      </w:r>
-      <w:r>
-        <w:rPr>
-          <w:rFonts w:ascii="Pyidaungsu" w:hAnsi="Pyidaungsu" w:cs="Pyidaungsu"/>
-          <w:sz w:val="26"/>
-          <w:szCs w:val="26"/>
-        </w:rPr>
-        <w:t xml:space="preserve"> (</w:t>
-      </w:r>
-      <w:r>
-        <w:rPr>
-          <w:rFonts w:ascii="Pyidaungsu" w:hAnsi="Pyidaungsu" w:cs="Pyidaungsu"/>
-          <w:sz w:val="26"/>
-          <w:szCs w:val="26"/>
-          <w:cs/>
-        </w:rPr>
-        <w:t>၁</w:t>
-      </w:r>
-      <w:r>
-        <w:rPr>
-          <w:rFonts w:ascii="Pyidaungsu" w:hAnsi="Pyidaungsu" w:cs="Pyidaungsu"/>
-          <w:sz w:val="26"/>
-          <w:szCs w:val="26"/>
-        </w:rPr>
-        <w:t xml:space="preserve">) </w:t>
-      </w:r>
-      <w:r>
-        <w:rPr>
-          <w:rFonts w:ascii="Pyidaungsu" w:hAnsi="Pyidaungsu" w:cs="Pyidaungsu"/>
-          <w:sz w:val="26"/>
-          <w:szCs w:val="26"/>
-          <w:cs/>
-        </w:rPr>
-        <w:t>နေရာမှ</w:t>
-      </w:r>
-      <w:r>
-        <w:rPr>
-          <w:rFonts w:ascii="Pyidaungsu" w:hAnsi="Pyidaungsu" w:cs="Pyidaungsu"/>
-          <w:sz w:val="26"/>
-          <w:szCs w:val="26"/>
-        </w:rPr>
-        <w:t xml:space="preserve"> </w:t>
-      </w:r>
-      <w:proofErr w:type="spellStart"/>
-      <w:r>
-        <w:rPr>
-          <w:rFonts w:ascii="Pyidaungsu" w:hAnsi="Pyidaungsu" w:cs="Pyidaungsu"/>
-          <w:sz w:val="26"/>
-          <w:szCs w:val="26"/>
-        </w:rPr>
-        <w:t>TextView</w:t>
-      </w:r>
-      <w:proofErr w:type="spellEnd"/>
-      <w:r>
-        <w:rPr>
-          <w:rFonts w:ascii="Pyidaungsu" w:hAnsi="Pyidaungsu" w:cs="Pyidaungsu"/>
-          <w:sz w:val="26"/>
-          <w:szCs w:val="26"/>
-        </w:rPr>
-        <w:t xml:space="preserve"> </w:t>
-      </w:r>
-      <w:r>
-        <w:rPr>
-          <w:rFonts w:ascii="Pyidaungsu" w:hAnsi="Pyidaungsu" w:cs="Pyidaungsu"/>
-          <w:sz w:val="26"/>
-          <w:szCs w:val="26"/>
-          <w:cs/>
-        </w:rPr>
-        <w:t>ဆိုတဲ့</w:t>
-      </w:r>
-      <w:r>
-        <w:rPr>
-          <w:rFonts w:ascii="Pyidaungsu" w:hAnsi="Pyidaungsu" w:cs="Pyidaungsu"/>
-          <w:sz w:val="26"/>
-          <w:szCs w:val="26"/>
-        </w:rPr>
-        <w:t xml:space="preserve"> </w:t>
-      </w:r>
-      <w:r>
-        <w:rPr>
-          <w:rFonts w:ascii="Pyidaungsu" w:hAnsi="Pyidaungsu" w:cs="Pyidaungsu"/>
-          <w:sz w:val="26"/>
-          <w:szCs w:val="26"/>
-        </w:rPr>
-        <w:lastRenderedPageBreak/>
-        <w:t xml:space="preserve">Item </w:t>
-      </w:r>
-      <w:r>
-        <w:rPr>
-          <w:rFonts w:ascii="Pyidaungsu" w:hAnsi="Pyidaungsu" w:cs="Pyidaungsu"/>
-          <w:sz w:val="26"/>
-          <w:szCs w:val="26"/>
-          <w:cs/>
-        </w:rPr>
-        <w:t>ကို</w:t>
-      </w:r>
-      <w:r>
-        <w:rPr>
-          <w:rFonts w:ascii="Pyidaungsu" w:hAnsi="Pyidaungsu" w:cs="Pyidaungsu"/>
-          <w:sz w:val="26"/>
-          <w:szCs w:val="26"/>
-        </w:rPr>
-        <w:t xml:space="preserve"> Linear </w:t>
-      </w:r>
-      <w:r>
-        <w:rPr>
-          <w:rFonts w:ascii="Pyidaungsu" w:hAnsi="Pyidaungsu" w:cs="Pyidaungsu"/>
-          <w:sz w:val="26"/>
-          <w:szCs w:val="26"/>
-          <w:cs/>
-        </w:rPr>
-        <w:t>ပေါ်သို့</w:t>
-      </w:r>
-      <w:r>
-        <w:rPr>
-          <w:rFonts w:ascii="Pyidaungsu" w:hAnsi="Pyidaungsu" w:cs="Pyidaungsu"/>
-          <w:sz w:val="26"/>
-          <w:szCs w:val="26"/>
-        </w:rPr>
-        <w:t xml:space="preserve"> </w:t>
-      </w:r>
-      <w:r>
-        <w:rPr>
-          <w:rFonts w:ascii="Pyidaungsu" w:hAnsi="Pyidaungsu" w:cs="Pyidaungsu"/>
-          <w:sz w:val="26"/>
-          <w:szCs w:val="26"/>
-          <w:cs/>
-        </w:rPr>
-        <w:t>ဖိဆွဲပြီး</w:t>
-      </w:r>
-      <w:r>
-        <w:rPr>
-          <w:rFonts w:ascii="Pyidaungsu" w:hAnsi="Pyidaungsu" w:cs="Pyidaungsu"/>
-          <w:sz w:val="26"/>
-          <w:szCs w:val="26"/>
-        </w:rPr>
-        <w:t xml:space="preserve"> </w:t>
-      </w:r>
-      <w:r>
-        <w:rPr>
-          <w:rFonts w:ascii="Pyidaungsu" w:hAnsi="Pyidaungsu" w:cs="Pyidaungsu"/>
-          <w:sz w:val="26"/>
-          <w:szCs w:val="26"/>
-          <w:cs/>
-        </w:rPr>
-        <w:t>ထည့်ပါ။</w:t>
-      </w:r>
-      <w:r>
-        <w:rPr>
-          <w:rFonts w:ascii="Pyidaungsu" w:hAnsi="Pyidaungsu" w:cs="Pyidaungsu"/>
-          <w:sz w:val="26"/>
-          <w:szCs w:val="26"/>
-        </w:rPr>
-        <w:t xml:space="preserve"> </w:t>
-      </w:r>
-      <w:r>
-        <w:rPr>
-          <w:rFonts w:ascii="Pyidaungsu" w:hAnsi="Pyidaungsu" w:cs="Pyidaungsu"/>
-          <w:sz w:val="26"/>
-          <w:szCs w:val="26"/>
-          <w:cs/>
-        </w:rPr>
-        <w:t>ပုံ</w:t>
-      </w:r>
-      <w:r>
-        <w:rPr>
-          <w:rFonts w:ascii="Pyidaungsu" w:hAnsi="Pyidaungsu" w:cs="Pyidaungsu"/>
-          <w:sz w:val="26"/>
-          <w:szCs w:val="26"/>
-        </w:rPr>
-        <w:t xml:space="preserve"> (TV-1) </w:t>
-      </w:r>
-      <w:r>
-        <w:rPr>
-          <w:rFonts w:ascii="Pyidaungsu" w:hAnsi="Pyidaungsu" w:cs="Pyidaungsu"/>
-          <w:sz w:val="26"/>
-          <w:szCs w:val="26"/>
-          <w:cs/>
-        </w:rPr>
-        <w:t>မြား</w:t>
-      </w:r>
-      <w:r>
-        <w:rPr>
-          <w:rFonts w:ascii="Pyidaungsu" w:hAnsi="Pyidaungsu" w:cs="Pyidaungsu"/>
-          <w:sz w:val="26"/>
-          <w:szCs w:val="26"/>
-        </w:rPr>
-        <w:t xml:space="preserve"> (</w:t>
-      </w:r>
-      <w:r>
-        <w:rPr>
-          <w:rFonts w:ascii="Pyidaungsu" w:hAnsi="Pyidaungsu" w:cs="Pyidaungsu"/>
-          <w:sz w:val="26"/>
-          <w:szCs w:val="26"/>
-          <w:cs/>
-        </w:rPr>
-        <w:t>၂</w:t>
-      </w:r>
-      <w:r>
-        <w:rPr>
-          <w:rFonts w:ascii="Pyidaungsu" w:hAnsi="Pyidaungsu" w:cs="Pyidaungsu"/>
-          <w:sz w:val="26"/>
-          <w:szCs w:val="26"/>
-        </w:rPr>
-        <w:t xml:space="preserve">) </w:t>
-      </w:r>
-      <w:r>
-        <w:rPr>
-          <w:rFonts w:ascii="Pyidaungsu" w:hAnsi="Pyidaungsu" w:cs="Pyidaungsu"/>
-          <w:sz w:val="26"/>
-          <w:szCs w:val="26"/>
-          <w:cs/>
-        </w:rPr>
-        <w:t>သည့်</w:t>
-      </w:r>
-      <w:r>
-        <w:rPr>
-          <w:rFonts w:ascii="Pyidaungsu" w:hAnsi="Pyidaungsu" w:cs="Pyidaungsu"/>
-          <w:sz w:val="26"/>
-          <w:szCs w:val="26"/>
-        </w:rPr>
-        <w:t xml:space="preserve"> </w:t>
-      </w:r>
-      <w:r>
-        <w:rPr>
-          <w:rFonts w:ascii="Pyidaungsu" w:hAnsi="Pyidaungsu" w:cs="Pyidaungsu"/>
-          <w:sz w:val="26"/>
-          <w:szCs w:val="26"/>
-          <w:cs/>
-        </w:rPr>
-        <w:t>ထည့်ပြီး</w:t>
-      </w:r>
-      <w:r>
-        <w:rPr>
-          <w:rFonts w:ascii="Pyidaungsu" w:hAnsi="Pyidaungsu" w:cs="Pyidaungsu"/>
-          <w:sz w:val="26"/>
-          <w:szCs w:val="26"/>
-        </w:rPr>
-        <w:t xml:space="preserve"> </w:t>
-      </w:r>
-      <w:proofErr w:type="spellStart"/>
-      <w:r>
-        <w:rPr>
-          <w:rFonts w:ascii="Pyidaungsu" w:hAnsi="Pyidaungsu" w:cs="Pyidaungsu"/>
-          <w:sz w:val="26"/>
-          <w:szCs w:val="26"/>
-        </w:rPr>
-        <w:t>TextView</w:t>
-      </w:r>
-      <w:proofErr w:type="spellEnd"/>
-      <w:r>
-        <w:rPr>
-          <w:rFonts w:ascii="Pyidaungsu" w:hAnsi="Pyidaungsu" w:cs="Pyidaungsu"/>
-          <w:sz w:val="26"/>
-          <w:szCs w:val="26"/>
-        </w:rPr>
-        <w:t xml:space="preserve"> </w:t>
-      </w:r>
-      <w:r>
-        <w:rPr>
-          <w:rFonts w:ascii="Pyidaungsu" w:hAnsi="Pyidaungsu" w:cs="Pyidaungsu"/>
-          <w:sz w:val="26"/>
-          <w:szCs w:val="26"/>
-          <w:cs/>
-        </w:rPr>
-        <w:t>များ</w:t>
-      </w:r>
-      <w:r>
-        <w:rPr>
-          <w:rFonts w:ascii="Pyidaungsu" w:hAnsi="Pyidaungsu" w:cs="Pyidaungsu"/>
-          <w:sz w:val="26"/>
-          <w:szCs w:val="26"/>
-        </w:rPr>
-        <w:t xml:space="preserve"> </w:t>
-      </w:r>
-      <w:r>
-        <w:rPr>
-          <w:rFonts w:ascii="Pyidaungsu" w:hAnsi="Pyidaungsu" w:cs="Pyidaungsu"/>
-          <w:sz w:val="26"/>
-          <w:szCs w:val="26"/>
-          <w:cs/>
-        </w:rPr>
-        <w:t>ဖြစ်ပါတယ်။</w:t>
-      </w:r>
-    </w:p>
-    <w:p>
-      <w:pPr>
-        <w:spacing w:after="0" w:line="240" w:lineRule="auto"/>
-        <w:jc w:val="both"/>
-        <w:rPr>
-          <w:rFonts w:ascii="Pyidaungsu" w:hAnsi="Pyidaungsu" w:cs="Pyidaungsu"/>
-          <w:sz w:val="26"/>
-          <w:szCs w:val="26"/>
           <w:u w:val="single"/>
         </w:rPr>
       </w:pPr>
@@ -2802,6 +2801,7 @@
           <w:szCs w:val="26"/>
           <w:u w:val="single"/>
         </w:rPr>
+        <w:lastRenderedPageBreak/>
         <w:t>TextView</w:t>
       </w:r>
       <w:proofErr w:type="spellEnd"/>
@@ -5049,7 +5049,6 @@
           <w:szCs w:val="26"/>
           <w:cs/>
         </w:rPr>
-        <w:lastRenderedPageBreak/>
         <w:t>ပေါ်လာရင်</w:t>
       </w:r>
       <w:r>
@@ -5294,6 +5293,7 @@
           <w:szCs w:val="26"/>
           <w:u w:val="single"/>
         </w:rPr>
+        <w:lastRenderedPageBreak/>
         <w:t>TextView</w:t>
       </w:r>
       <w:proofErr w:type="spellEnd"/>
@@ -7484,7 +7484,6 @@
           <w:sz w:val="26"/>
           <w:szCs w:val="26"/>
         </w:rPr>
-        <w:lastRenderedPageBreak/>
         <w:tab/>
         <w:t xml:space="preserve">Font Size </w:t>
       </w:r>
@@ -7704,7 +7703,7 @@
     </w:p>
     <w:p>
       <w:pPr>
-        <w:spacing w:after="0" w:line="240" w:lineRule="auto"/>
+        <w:spacing w:after="0" w:line="228" w:lineRule="auto"/>
         <w:jc w:val="both"/>
         <w:rPr>
           <w:rFonts w:ascii="Pyidaungsu" w:hAnsi="Pyidaungsu" w:cs="Pyidaungsu"/>
@@ -7721,6 +7720,7 @@
           <w:szCs w:val="26"/>
           <w:u w:val="single"/>
         </w:rPr>
+        <w:lastRenderedPageBreak/>
         <w:t>TextView</w:t>
       </w:r>
       <w:proofErr w:type="spellEnd"/>
@@ -7747,7 +7747,7 @@
     </w:p>
     <w:p>
       <w:pPr>
-        <w:spacing w:after="0" w:line="240" w:lineRule="auto"/>
+        <w:spacing w:after="0" w:line="228" w:lineRule="auto"/>
         <w:jc w:val="both"/>
         <w:rPr>
           <w:rFonts w:ascii="Pyidaungsu" w:hAnsi="Pyidaungsu" w:cs="Pyidaungsu"/>
@@ -8075,7 +8075,7 @@
     </w:p>
     <w:p>
       <w:pPr>
-        <w:spacing w:after="0" w:line="240" w:lineRule="auto"/>
+        <w:spacing w:after="0" w:line="228" w:lineRule="auto"/>
         <w:jc w:val="both"/>
         <w:rPr>
           <w:rFonts w:ascii="Pyidaungsu" w:hAnsi="Pyidaungsu" w:cs="Pyidaungsu"/>
@@ -8090,7 +8090,7 @@
           <w:tab w:val="center" w:pos="2340"/>
           <w:tab w:val="center" w:pos="6840"/>
         </w:tabs>
-        <w:spacing w:after="0" w:line="240" w:lineRule="auto"/>
+        <w:spacing w:after="0" w:line="228" w:lineRule="auto"/>
         <w:jc w:val="both"/>
         <w:rPr>
           <w:rFonts w:ascii="Pyidaungsu" w:hAnsi="Pyidaungsu" w:cs="Pyidaungsu"/>
@@ -10149,7 +10149,7 @@
           <w:tab w:val="center" w:pos="2340"/>
           <w:tab w:val="center" w:pos="6840"/>
         </w:tabs>
-        <w:spacing w:after="0" w:line="240" w:lineRule="auto"/>
+        <w:spacing w:after="0" w:line="228" w:lineRule="auto"/>
         <w:jc w:val="both"/>
         <w:rPr>
           <w:rFonts w:ascii="Pyidaungsu" w:hAnsi="Pyidaungsu" w:cs="Pyidaungsu"/>
@@ -10206,6 +10206,699 @@
           <w:szCs w:val="26"/>
         </w:rPr>
         <w:t xml:space="preserve"> (TV-8)</w:t>
+      </w:r>
+    </w:p>
+    <w:p>
+      <w:pPr>
+        <w:spacing w:after="0" w:line="228" w:lineRule="auto"/>
+        <w:jc w:val="both"/>
+        <w:rPr>
+          <w:rFonts w:ascii="Pyidaungsu" w:hAnsi="Pyidaungsu" w:cs="Pyidaungsu"/>
+          <w:sz w:val="26"/>
+          <w:szCs w:val="26"/>
+        </w:rPr>
+      </w:pPr>
+      <w:r>
+        <w:rPr>
+          <w:rFonts w:ascii="Pyidaungsu" w:hAnsi="Pyidaungsu" w:cs="Pyidaungsu"/>
+          <w:sz w:val="26"/>
+          <w:szCs w:val="26"/>
+        </w:rPr>
+        <w:tab/>
+      </w:r>
+      <w:proofErr w:type="spellStart"/>
+      <w:r>
+        <w:rPr>
+          <w:rFonts w:ascii="Pyidaungsu" w:hAnsi="Pyidaungsu" w:cs="Pyidaungsu"/>
+          <w:sz w:val="26"/>
+          <w:szCs w:val="26"/>
+        </w:rPr>
+        <w:t>TextView</w:t>
+      </w:r>
+      <w:proofErr w:type="spellEnd"/>
+      <w:r>
+        <w:rPr>
+          <w:rFonts w:ascii="Pyidaungsu" w:hAnsi="Pyidaungsu" w:cs="Pyidaungsu"/>
+          <w:sz w:val="26"/>
+          <w:szCs w:val="26"/>
+        </w:rPr>
+        <w:t xml:space="preserve"> </w:t>
+      </w:r>
+      <w:r>
+        <w:rPr>
+          <w:rFonts w:ascii="Pyidaungsu" w:hAnsi="Pyidaungsu" w:cs="Pyidaungsu"/>
+          <w:sz w:val="26"/>
+          <w:szCs w:val="26"/>
+          <w:cs/>
+        </w:rPr>
+        <w:t>ကို</w:t>
+      </w:r>
+      <w:r>
+        <w:rPr>
+          <w:rFonts w:ascii="Pyidaungsu" w:hAnsi="Pyidaungsu" w:cs="Pyidaungsu"/>
+          <w:sz w:val="26"/>
+          <w:szCs w:val="26"/>
+        </w:rPr>
+        <w:t xml:space="preserve"> text style </w:t>
+      </w:r>
+      <w:r>
+        <w:rPr>
+          <w:rFonts w:ascii="Pyidaungsu" w:hAnsi="Pyidaungsu" w:cs="Pyidaungsu"/>
+          <w:sz w:val="26"/>
+          <w:szCs w:val="26"/>
+          <w:cs/>
+        </w:rPr>
+        <w:t>ထည့်ဖို့အတွက်</w:t>
+      </w:r>
+      <w:r>
+        <w:rPr>
+          <w:rFonts w:ascii="Pyidaungsu" w:hAnsi="Pyidaungsu" w:cs="Pyidaungsu"/>
+          <w:sz w:val="26"/>
+          <w:szCs w:val="26"/>
+        </w:rPr>
+        <w:t xml:space="preserve"> </w:t>
+      </w:r>
+      <w:r>
+        <w:rPr>
+          <w:rFonts w:ascii="Pyidaungsu" w:hAnsi="Pyidaungsu" w:cs="Pyidaungsu"/>
+          <w:sz w:val="26"/>
+          <w:szCs w:val="26"/>
+          <w:cs/>
+        </w:rPr>
+        <w:t>ထည့်လိုတဲ့</w:t>
+      </w:r>
+      <w:r>
+        <w:rPr>
+          <w:rFonts w:ascii="Pyidaungsu" w:hAnsi="Pyidaungsu" w:cs="Pyidaungsu"/>
+          <w:sz w:val="26"/>
+          <w:szCs w:val="26"/>
+        </w:rPr>
+        <w:t xml:space="preserve"> </w:t>
+      </w:r>
+      <w:proofErr w:type="spellStart"/>
+      <w:r>
+        <w:rPr>
+          <w:rFonts w:ascii="Pyidaungsu" w:hAnsi="Pyidaungsu" w:cs="Pyidaungsu"/>
+          <w:sz w:val="26"/>
+          <w:szCs w:val="26"/>
+        </w:rPr>
+        <w:t>TextView</w:t>
+      </w:r>
+      <w:proofErr w:type="spellEnd"/>
+      <w:r>
+        <w:rPr>
+          <w:rFonts w:ascii="Pyidaungsu" w:hAnsi="Pyidaungsu" w:cs="Pyidaungsu"/>
+          <w:sz w:val="26"/>
+          <w:szCs w:val="26"/>
+        </w:rPr>
+        <w:t xml:space="preserve"> </w:t>
+      </w:r>
+      <w:r>
+        <w:rPr>
+          <w:rFonts w:ascii="Pyidaungsu" w:hAnsi="Pyidaungsu" w:cs="Pyidaungsu"/>
+          <w:sz w:val="26"/>
+          <w:szCs w:val="26"/>
+          <w:cs/>
+        </w:rPr>
+        <w:t>ပေါ်မှာ</w:t>
+      </w:r>
+      <w:r>
+        <w:rPr>
+          <w:rFonts w:ascii="Pyidaungsu" w:hAnsi="Pyidaungsu" w:cs="Pyidaungsu"/>
+          <w:sz w:val="26"/>
+          <w:szCs w:val="26"/>
+        </w:rPr>
+        <w:t xml:space="preserve"> </w:t>
+      </w:r>
+      <w:r>
+        <w:rPr>
+          <w:rFonts w:ascii="Pyidaungsu" w:hAnsi="Pyidaungsu" w:cs="Pyidaungsu"/>
+          <w:sz w:val="26"/>
+          <w:szCs w:val="26"/>
+          <w:cs/>
+        </w:rPr>
+        <w:t>နှိပ်ထားပြီး</w:t>
+      </w:r>
+      <w:r>
+        <w:rPr>
+          <w:rFonts w:ascii="Pyidaungsu" w:hAnsi="Pyidaungsu" w:cs="Pyidaungsu"/>
+          <w:sz w:val="26"/>
+          <w:szCs w:val="26"/>
+        </w:rPr>
+        <w:t xml:space="preserve"> </w:t>
+      </w:r>
+      <w:r>
+        <w:rPr>
+          <w:rFonts w:ascii="Pyidaungsu" w:hAnsi="Pyidaungsu" w:cs="Pyidaungsu"/>
+          <w:sz w:val="26"/>
+          <w:szCs w:val="26"/>
+          <w:cs/>
+        </w:rPr>
+        <w:t>ပုံ</w:t>
+      </w:r>
+      <w:r>
+        <w:rPr>
+          <w:rFonts w:ascii="Pyidaungsu" w:hAnsi="Pyidaungsu" w:cs="Pyidaungsu"/>
+          <w:sz w:val="26"/>
+          <w:szCs w:val="26"/>
+        </w:rPr>
+        <w:t xml:space="preserve"> (TV-7) </w:t>
+      </w:r>
+      <w:r>
+        <w:rPr>
+          <w:rFonts w:ascii="Pyidaungsu" w:hAnsi="Pyidaungsu" w:cs="Pyidaungsu"/>
+          <w:sz w:val="26"/>
+          <w:szCs w:val="26"/>
+          <w:cs/>
+        </w:rPr>
+        <w:t>မြား</w:t>
+      </w:r>
+      <w:r>
+        <w:rPr>
+          <w:rFonts w:ascii="Pyidaungsu" w:hAnsi="Pyidaungsu" w:cs="Pyidaungsu"/>
+          <w:sz w:val="26"/>
+          <w:szCs w:val="26"/>
+        </w:rPr>
+        <w:t xml:space="preserve"> (</w:t>
+      </w:r>
+      <w:r>
+        <w:rPr>
+          <w:rFonts w:ascii="Pyidaungsu" w:hAnsi="Pyidaungsu" w:cs="Pyidaungsu"/>
+          <w:sz w:val="26"/>
+          <w:szCs w:val="26"/>
+          <w:cs/>
+        </w:rPr>
+        <w:t>၁</w:t>
+      </w:r>
+      <w:r>
+        <w:rPr>
+          <w:rFonts w:ascii="Pyidaungsu" w:hAnsi="Pyidaungsu" w:cs="Pyidaungsu"/>
+          <w:sz w:val="26"/>
+          <w:szCs w:val="26"/>
+        </w:rPr>
+        <w:t>)</w:t>
+      </w:r>
+      <w:r>
+        <w:rPr>
+          <w:rFonts w:ascii="Pyidaungsu" w:hAnsi="Pyidaungsu" w:cs="Pyidaungsu"/>
+          <w:sz w:val="26"/>
+          <w:szCs w:val="26"/>
+          <w:cs/>
+        </w:rPr>
+        <w:t>နေရာ</w:t>
+      </w:r>
+      <w:r>
+        <w:rPr>
+          <w:rFonts w:ascii="Pyidaungsu" w:hAnsi="Pyidaungsu" w:cs="Pyidaungsu"/>
+          <w:sz w:val="26"/>
+          <w:szCs w:val="26"/>
+        </w:rPr>
+        <w:t xml:space="preserve"> (text style) </w:t>
+      </w:r>
+      <w:r>
+        <w:rPr>
+          <w:rFonts w:ascii="Pyidaungsu" w:hAnsi="Pyidaungsu" w:cs="Pyidaungsu"/>
+          <w:sz w:val="26"/>
+          <w:szCs w:val="26"/>
+          <w:cs/>
+        </w:rPr>
+        <w:t>ကို</w:t>
+      </w:r>
+      <w:r>
+        <w:rPr>
+          <w:rFonts w:ascii="Pyidaungsu" w:hAnsi="Pyidaungsu" w:cs="Pyidaungsu"/>
+          <w:sz w:val="26"/>
+          <w:szCs w:val="26"/>
+        </w:rPr>
+        <w:t xml:space="preserve"> </w:t>
+      </w:r>
+      <w:r>
+        <w:rPr>
+          <w:rFonts w:ascii="Pyidaungsu" w:hAnsi="Pyidaungsu" w:cs="Pyidaungsu"/>
+          <w:sz w:val="26"/>
+          <w:szCs w:val="26"/>
+          <w:cs/>
+        </w:rPr>
+        <w:t>နှိပ်ပါ။</w:t>
+      </w:r>
+      <w:r>
+        <w:rPr>
+          <w:rFonts w:ascii="Pyidaungsu" w:hAnsi="Pyidaungsu" w:cs="Pyidaungsu"/>
+          <w:sz w:val="26"/>
+          <w:szCs w:val="26"/>
+        </w:rPr>
+        <w:t xml:space="preserve"> </w:t>
+      </w:r>
+      <w:r>
+        <w:rPr>
+          <w:rFonts w:ascii="Pyidaungsu" w:hAnsi="Pyidaungsu" w:cs="Pyidaungsu"/>
+          <w:sz w:val="26"/>
+          <w:szCs w:val="26"/>
+          <w:cs/>
+        </w:rPr>
+        <w:t>နှိပ်လိုက်တဲ့အခါမှာ</w:t>
+      </w:r>
+      <w:r>
+        <w:rPr>
+          <w:rFonts w:ascii="Pyidaungsu" w:hAnsi="Pyidaungsu" w:cs="Pyidaungsu"/>
+          <w:sz w:val="26"/>
+          <w:szCs w:val="26"/>
+        </w:rPr>
+        <w:t xml:space="preserve"> </w:t>
+      </w:r>
+      <w:r>
+        <w:rPr>
+          <w:rFonts w:ascii="Pyidaungsu" w:hAnsi="Pyidaungsu" w:cs="Pyidaungsu"/>
+          <w:sz w:val="26"/>
+          <w:szCs w:val="26"/>
+          <w:cs/>
+        </w:rPr>
+        <w:t>ပုံ</w:t>
+      </w:r>
+      <w:r>
+        <w:rPr>
+          <w:rFonts w:ascii="Pyidaungsu" w:hAnsi="Pyidaungsu" w:cs="Pyidaungsu"/>
+          <w:sz w:val="26"/>
+          <w:szCs w:val="26"/>
+        </w:rPr>
+        <w:t xml:space="preserve"> (TV-7) </w:t>
+      </w:r>
+      <w:r>
+        <w:rPr>
+          <w:rFonts w:ascii="Pyidaungsu" w:hAnsi="Pyidaungsu" w:cs="Pyidaungsu"/>
+          <w:sz w:val="26"/>
+          <w:szCs w:val="26"/>
+          <w:cs/>
+        </w:rPr>
+        <w:t>မြား</w:t>
+      </w:r>
+      <w:r>
+        <w:rPr>
+          <w:rFonts w:ascii="Pyidaungsu" w:hAnsi="Pyidaungsu" w:cs="Pyidaungsu"/>
+          <w:sz w:val="26"/>
+          <w:szCs w:val="26"/>
+        </w:rPr>
+        <w:t xml:space="preserve"> (</w:t>
+      </w:r>
+      <w:r>
+        <w:rPr>
+          <w:rFonts w:ascii="Pyidaungsu" w:hAnsi="Pyidaungsu" w:cs="Pyidaungsu"/>
+          <w:sz w:val="26"/>
+          <w:szCs w:val="26"/>
+          <w:cs/>
+        </w:rPr>
+        <w:t>၂</w:t>
+      </w:r>
+      <w:r>
+        <w:rPr>
+          <w:rFonts w:ascii="Pyidaungsu" w:hAnsi="Pyidaungsu" w:cs="Pyidaungsu"/>
+          <w:sz w:val="26"/>
+          <w:szCs w:val="26"/>
+        </w:rPr>
+        <w:t>)</w:t>
+      </w:r>
+      <w:r>
+        <w:rPr>
+          <w:rFonts w:ascii="Pyidaungsu" w:hAnsi="Pyidaungsu" w:cs="Pyidaungsu"/>
+          <w:sz w:val="26"/>
+          <w:szCs w:val="26"/>
+          <w:cs/>
+        </w:rPr>
+        <w:t>မှာ</w:t>
+      </w:r>
+      <w:r>
+        <w:rPr>
+          <w:rFonts w:ascii="Pyidaungsu" w:hAnsi="Pyidaungsu" w:cs="Pyidaungsu"/>
+          <w:sz w:val="26"/>
+          <w:szCs w:val="26"/>
+        </w:rPr>
+        <w:t xml:space="preserve"> </w:t>
+      </w:r>
+      <w:r>
+        <w:rPr>
+          <w:rFonts w:ascii="Pyidaungsu" w:hAnsi="Pyidaungsu" w:cs="Pyidaungsu"/>
+          <w:sz w:val="26"/>
+          <w:szCs w:val="26"/>
+          <w:cs/>
+        </w:rPr>
+        <w:t>ပြထားတဲ့</w:t>
+      </w:r>
+      <w:r>
+        <w:rPr>
+          <w:rFonts w:ascii="Pyidaungsu" w:hAnsi="Pyidaungsu" w:cs="Pyidaungsu"/>
+          <w:sz w:val="26"/>
+          <w:szCs w:val="26"/>
+        </w:rPr>
+        <w:t xml:space="preserve"> Dialog Box </w:t>
+      </w:r>
+      <w:r>
+        <w:rPr>
+          <w:rFonts w:ascii="Pyidaungsu" w:hAnsi="Pyidaungsu" w:cs="Pyidaungsu"/>
+          <w:sz w:val="26"/>
+          <w:szCs w:val="26"/>
+          <w:cs/>
+        </w:rPr>
+        <w:t>လေးပေါ်လာမှာ</w:t>
+      </w:r>
+      <w:r>
+        <w:rPr>
+          <w:rFonts w:ascii="Pyidaungsu" w:hAnsi="Pyidaungsu" w:cs="Pyidaungsu"/>
+          <w:sz w:val="26"/>
+          <w:szCs w:val="26"/>
+        </w:rPr>
+        <w:t xml:space="preserve"> </w:t>
+      </w:r>
+      <w:r>
+        <w:rPr>
+          <w:rFonts w:ascii="Pyidaungsu" w:hAnsi="Pyidaungsu" w:cs="Pyidaungsu"/>
+          <w:sz w:val="26"/>
+          <w:szCs w:val="26"/>
+          <w:cs/>
+        </w:rPr>
+        <w:t>ဖြစ်ပါတယ်။</w:t>
+      </w:r>
+      <w:r>
+        <w:rPr>
+          <w:rFonts w:ascii="Pyidaungsu" w:hAnsi="Pyidaungsu" w:cs="Pyidaungsu"/>
+          <w:sz w:val="26"/>
+          <w:szCs w:val="26"/>
+        </w:rPr>
+        <w:t xml:space="preserve"> </w:t>
+      </w:r>
+      <w:r>
+        <w:rPr>
+          <w:rFonts w:ascii="Pyidaungsu" w:hAnsi="Pyidaungsu" w:cs="Pyidaungsu"/>
+          <w:sz w:val="26"/>
+          <w:szCs w:val="26"/>
+          <w:cs/>
+        </w:rPr>
+        <w:t>အထဲက</w:t>
+      </w:r>
+      <w:r>
+        <w:rPr>
+          <w:rFonts w:ascii="Pyidaungsu" w:hAnsi="Pyidaungsu" w:cs="Pyidaungsu"/>
+          <w:sz w:val="26"/>
+          <w:szCs w:val="26"/>
+        </w:rPr>
+        <w:t xml:space="preserve"> </w:t>
+      </w:r>
+      <w:r>
+        <w:rPr>
+          <w:rFonts w:ascii="Pyidaungsu" w:hAnsi="Pyidaungsu" w:cs="Pyidaungsu"/>
+          <w:sz w:val="26"/>
+          <w:szCs w:val="26"/>
+          <w:cs/>
+        </w:rPr>
+        <w:t>မိမိထားချင်တာကို</w:t>
+      </w:r>
+      <w:r>
+        <w:rPr>
+          <w:rFonts w:ascii="Pyidaungsu" w:hAnsi="Pyidaungsu" w:cs="Pyidaungsu"/>
+          <w:sz w:val="26"/>
+          <w:szCs w:val="26"/>
+        </w:rPr>
+        <w:t xml:space="preserve"> </w:t>
+      </w:r>
+      <w:r>
+        <w:rPr>
+          <w:rFonts w:ascii="Pyidaungsu" w:hAnsi="Pyidaungsu" w:cs="Pyidaungsu"/>
+          <w:sz w:val="26"/>
+          <w:szCs w:val="26"/>
+          <w:cs/>
+        </w:rPr>
+        <w:t>ရွေးပြီး</w:t>
+      </w:r>
+      <w:r>
+        <w:rPr>
+          <w:rFonts w:ascii="Pyidaungsu" w:hAnsi="Pyidaungsu" w:cs="Pyidaungsu"/>
+          <w:sz w:val="26"/>
+          <w:szCs w:val="26"/>
+        </w:rPr>
+        <w:t xml:space="preserve"> </w:t>
+      </w:r>
+      <w:r>
+        <w:rPr>
+          <w:rFonts w:ascii="Pyidaungsu" w:hAnsi="Pyidaungsu" w:cs="Pyidaungsu"/>
+          <w:sz w:val="26"/>
+          <w:szCs w:val="26"/>
+          <w:cs/>
+        </w:rPr>
+        <w:t>ထားပါ။</w:t>
+      </w:r>
+      <w:r>
+        <w:rPr>
+          <w:rFonts w:ascii="Pyidaungsu" w:hAnsi="Pyidaungsu" w:cs="Pyidaungsu"/>
+          <w:sz w:val="26"/>
+          <w:szCs w:val="26"/>
+        </w:rPr>
+        <w:t xml:space="preserve"> </w:t>
+      </w:r>
+      <w:r>
+        <w:rPr>
+          <w:rFonts w:ascii="Pyidaungsu" w:hAnsi="Pyidaungsu" w:cs="Pyidaungsu"/>
+          <w:sz w:val="26"/>
+          <w:szCs w:val="26"/>
+          <w:cs/>
+        </w:rPr>
+        <w:t>ပုံ</w:t>
+      </w:r>
+      <w:r>
+        <w:rPr>
+          <w:rFonts w:ascii="Pyidaungsu" w:hAnsi="Pyidaungsu" w:cs="Pyidaungsu"/>
+          <w:sz w:val="26"/>
+          <w:szCs w:val="26"/>
+        </w:rPr>
+        <w:t xml:space="preserve"> (TV-8) </w:t>
+      </w:r>
+      <w:r>
+        <w:rPr>
+          <w:rFonts w:ascii="Pyidaungsu" w:hAnsi="Pyidaungsu" w:cs="Pyidaungsu"/>
+          <w:sz w:val="26"/>
+          <w:szCs w:val="26"/>
+          <w:cs/>
+        </w:rPr>
+        <w:t>မှာ</w:t>
+      </w:r>
+      <w:r>
+        <w:rPr>
+          <w:rFonts w:ascii="Pyidaungsu" w:hAnsi="Pyidaungsu" w:cs="Pyidaungsu"/>
+          <w:sz w:val="26"/>
+          <w:szCs w:val="26"/>
+        </w:rPr>
+        <w:t xml:space="preserve"> </w:t>
+      </w:r>
+      <w:r>
+        <w:rPr>
+          <w:rFonts w:ascii="Pyidaungsu" w:hAnsi="Pyidaungsu" w:cs="Pyidaungsu"/>
+          <w:sz w:val="26"/>
+          <w:szCs w:val="26"/>
+          <w:cs/>
+        </w:rPr>
+        <w:t>ပြထားပါတယ်။</w:t>
+      </w:r>
+      <w:r>
+        <w:rPr>
+          <w:rFonts w:ascii="Pyidaungsu" w:hAnsi="Pyidaungsu" w:cs="Pyidaungsu"/>
+          <w:sz w:val="26"/>
+          <w:szCs w:val="26"/>
+        </w:rPr>
+        <w:t xml:space="preserve"> </w:t>
+      </w:r>
+      <w:r>
+        <w:rPr>
+          <w:rFonts w:ascii="Pyidaungsu" w:hAnsi="Pyidaungsu" w:cs="Pyidaungsu"/>
+          <w:sz w:val="26"/>
+          <w:szCs w:val="26"/>
+          <w:cs/>
+        </w:rPr>
+        <w:t>ပုံ</w:t>
+      </w:r>
+      <w:r>
+        <w:rPr>
+          <w:rFonts w:ascii="Pyidaungsu" w:hAnsi="Pyidaungsu" w:cs="Pyidaungsu"/>
+          <w:sz w:val="26"/>
+          <w:szCs w:val="26"/>
+        </w:rPr>
+        <w:t xml:space="preserve"> (TV-8) </w:t>
+      </w:r>
+      <w:r>
+        <w:rPr>
+          <w:rFonts w:ascii="Pyidaungsu" w:hAnsi="Pyidaungsu" w:cs="Pyidaungsu"/>
+          <w:sz w:val="26"/>
+          <w:szCs w:val="26"/>
+          <w:cs/>
+        </w:rPr>
+        <w:t>မြား</w:t>
+      </w:r>
+      <w:r>
+        <w:rPr>
+          <w:rFonts w:ascii="Pyidaungsu" w:hAnsi="Pyidaungsu" w:cs="Pyidaungsu"/>
+          <w:sz w:val="26"/>
+          <w:szCs w:val="26"/>
+        </w:rPr>
+        <w:t xml:space="preserve"> (</w:t>
+      </w:r>
+      <w:r>
+        <w:rPr>
+          <w:rFonts w:ascii="Pyidaungsu" w:hAnsi="Pyidaungsu" w:cs="Pyidaungsu"/>
+          <w:sz w:val="26"/>
+          <w:szCs w:val="26"/>
+          <w:cs/>
+        </w:rPr>
+        <w:t>၁</w:t>
+      </w:r>
+      <w:r>
+        <w:rPr>
+          <w:rFonts w:ascii="Pyidaungsu" w:hAnsi="Pyidaungsu" w:cs="Pyidaungsu"/>
+          <w:sz w:val="26"/>
+          <w:szCs w:val="26"/>
+        </w:rPr>
+        <w:t>) Bold</w:t>
+      </w:r>
+      <w:r>
+        <w:rPr>
+          <w:rFonts w:ascii="Pyidaungsu" w:hAnsi="Pyidaungsu" w:cs="Pyidaungsu"/>
+          <w:sz w:val="26"/>
+          <w:szCs w:val="26"/>
+          <w:cs/>
+        </w:rPr>
+        <w:t>၊</w:t>
+      </w:r>
+      <w:r>
+        <w:rPr>
+          <w:rFonts w:ascii="Pyidaungsu" w:hAnsi="Pyidaungsu" w:cs="Pyidaungsu"/>
+          <w:sz w:val="26"/>
+          <w:szCs w:val="26"/>
+        </w:rPr>
+        <w:t xml:space="preserve"> </w:t>
+      </w:r>
+      <w:r>
+        <w:rPr>
+          <w:rFonts w:ascii="Pyidaungsu" w:hAnsi="Pyidaungsu" w:cs="Pyidaungsu"/>
+          <w:sz w:val="26"/>
+          <w:szCs w:val="26"/>
+          <w:cs/>
+        </w:rPr>
+        <w:t>မြား</w:t>
+      </w:r>
+      <w:r>
+        <w:rPr>
+          <w:rFonts w:ascii="Pyidaungsu" w:hAnsi="Pyidaungsu" w:cs="Pyidaungsu"/>
+          <w:sz w:val="26"/>
+          <w:szCs w:val="26"/>
+        </w:rPr>
+        <w:t xml:space="preserve"> (</w:t>
+      </w:r>
+      <w:r>
+        <w:rPr>
+          <w:rFonts w:ascii="Pyidaungsu" w:hAnsi="Pyidaungsu" w:cs="Pyidaungsu"/>
+          <w:sz w:val="26"/>
+          <w:szCs w:val="26"/>
+          <w:cs/>
+        </w:rPr>
+        <w:t>၂</w:t>
+      </w:r>
+      <w:r>
+        <w:rPr>
+          <w:rFonts w:ascii="Pyidaungsu" w:hAnsi="Pyidaungsu" w:cs="Pyidaungsu"/>
+          <w:sz w:val="26"/>
+          <w:szCs w:val="26"/>
+        </w:rPr>
+        <w:t>) Italic</w:t>
+      </w:r>
+      <w:r>
+        <w:rPr>
+          <w:rFonts w:ascii="Pyidaungsu" w:hAnsi="Pyidaungsu" w:cs="Pyidaungsu"/>
+          <w:sz w:val="26"/>
+          <w:szCs w:val="26"/>
+          <w:cs/>
+        </w:rPr>
+        <w:t>၊</w:t>
+      </w:r>
+      <w:r>
+        <w:rPr>
+          <w:rFonts w:ascii="Pyidaungsu" w:hAnsi="Pyidaungsu" w:cs="Pyidaungsu"/>
+          <w:sz w:val="26"/>
+          <w:szCs w:val="26"/>
+        </w:rPr>
+        <w:t xml:space="preserve"> </w:t>
+      </w:r>
+      <w:r>
+        <w:rPr>
+          <w:rFonts w:ascii="Pyidaungsu" w:hAnsi="Pyidaungsu" w:cs="Pyidaungsu"/>
+          <w:sz w:val="26"/>
+          <w:szCs w:val="26"/>
+          <w:cs/>
+        </w:rPr>
+        <w:t>မြား</w:t>
+      </w:r>
+      <w:r>
+        <w:rPr>
+          <w:rFonts w:ascii="Pyidaungsu" w:hAnsi="Pyidaungsu" w:cs="Pyidaungsu"/>
+          <w:sz w:val="26"/>
+          <w:szCs w:val="26"/>
+        </w:rPr>
+        <w:t xml:space="preserve"> (</w:t>
+      </w:r>
+      <w:r>
+        <w:rPr>
+          <w:rFonts w:ascii="Pyidaungsu" w:hAnsi="Pyidaungsu" w:cs="Pyidaungsu"/>
+          <w:sz w:val="26"/>
+          <w:szCs w:val="26"/>
+          <w:cs/>
+        </w:rPr>
+        <w:t>၃</w:t>
+      </w:r>
+      <w:r>
+        <w:rPr>
+          <w:rFonts w:ascii="Pyidaungsu" w:hAnsi="Pyidaungsu" w:cs="Pyidaungsu"/>
+          <w:sz w:val="26"/>
+          <w:szCs w:val="26"/>
+        </w:rPr>
+        <w:t xml:space="preserve">) Bold/Italic </w:t>
+      </w:r>
+      <w:r>
+        <w:rPr>
+          <w:rFonts w:ascii="Pyidaungsu" w:hAnsi="Pyidaungsu" w:cs="Pyidaungsu"/>
+          <w:sz w:val="26"/>
+          <w:szCs w:val="26"/>
+          <w:cs/>
+        </w:rPr>
+        <w:t>သတ်မှတ်ထားတာဖြစ်ပါတယ်။</w:t>
+      </w:r>
+      <w:r>
+        <w:rPr>
+          <w:rFonts w:ascii="Pyidaungsu" w:hAnsi="Pyidaungsu" w:cs="Pyidaungsu"/>
+          <w:sz w:val="26"/>
+          <w:szCs w:val="26"/>
+        </w:rPr>
+        <w:t xml:space="preserve"> </w:t>
+      </w:r>
+      <w:r>
+        <w:rPr>
+          <w:rFonts w:ascii="Pyidaungsu" w:hAnsi="Pyidaungsu" w:cs="Pyidaungsu"/>
+          <w:sz w:val="26"/>
+          <w:szCs w:val="26"/>
+          <w:cs/>
+        </w:rPr>
+        <w:t>ဒီလောက်ဆို</w:t>
+      </w:r>
+      <w:r>
+        <w:rPr>
+          <w:rFonts w:ascii="Pyidaungsu" w:hAnsi="Pyidaungsu" w:cs="Pyidaungsu"/>
+          <w:sz w:val="26"/>
+          <w:szCs w:val="26"/>
+        </w:rPr>
+        <w:t xml:space="preserve"> </w:t>
+      </w:r>
+      <w:r>
+        <w:rPr>
+          <w:rFonts w:ascii="Pyidaungsu" w:hAnsi="Pyidaungsu" w:cs="Pyidaungsu"/>
+          <w:sz w:val="26"/>
+          <w:szCs w:val="26"/>
+          <w:cs/>
+        </w:rPr>
+        <w:t>သဘောပေါက်မယ်ထင်ပါတယ်။</w:t>
       </w:r>
     </w:p>
     <w:p>
@@ -10216,700 +10909,7 @@
           <w:rFonts w:ascii="Pyidaungsu" w:hAnsi="Pyidaungsu" w:cs="Pyidaungsu"/>
           <w:sz w:val="26"/>
           <w:szCs w:val="26"/>
-        </w:rPr>
-      </w:pPr>
-      <w:r>
-        <w:rPr>
-          <w:rFonts w:ascii="Pyidaungsu" w:hAnsi="Pyidaungsu" w:cs="Pyidaungsu"/>
-          <w:sz w:val="26"/>
-          <w:szCs w:val="26"/>
-        </w:rPr>
-        <w:lastRenderedPageBreak/>
-        <w:tab/>
-      </w:r>
-      <w:proofErr w:type="spellStart"/>
-      <w:r>
-        <w:rPr>
-          <w:rFonts w:ascii="Pyidaungsu" w:hAnsi="Pyidaungsu" w:cs="Pyidaungsu"/>
-          <w:sz w:val="26"/>
-          <w:szCs w:val="26"/>
-        </w:rPr>
-        <w:t>TextView</w:t>
-      </w:r>
-      <w:proofErr w:type="spellEnd"/>
-      <w:r>
-        <w:rPr>
-          <w:rFonts w:ascii="Pyidaungsu" w:hAnsi="Pyidaungsu" w:cs="Pyidaungsu"/>
-          <w:sz w:val="26"/>
-          <w:szCs w:val="26"/>
-        </w:rPr>
-        <w:t xml:space="preserve"> </w:t>
-      </w:r>
-      <w:r>
-        <w:rPr>
-          <w:rFonts w:ascii="Pyidaungsu" w:hAnsi="Pyidaungsu" w:cs="Pyidaungsu"/>
-          <w:sz w:val="26"/>
-          <w:szCs w:val="26"/>
-          <w:cs/>
-        </w:rPr>
-        <w:t>ကို</w:t>
-      </w:r>
-      <w:r>
-        <w:rPr>
-          <w:rFonts w:ascii="Pyidaungsu" w:hAnsi="Pyidaungsu" w:cs="Pyidaungsu"/>
-          <w:sz w:val="26"/>
-          <w:szCs w:val="26"/>
-        </w:rPr>
-        <w:t xml:space="preserve"> text style </w:t>
-      </w:r>
-      <w:r>
-        <w:rPr>
-          <w:rFonts w:ascii="Pyidaungsu" w:hAnsi="Pyidaungsu" w:cs="Pyidaungsu"/>
-          <w:sz w:val="26"/>
-          <w:szCs w:val="26"/>
-          <w:cs/>
-        </w:rPr>
-        <w:t>ထည့်ဖို့အတွက်</w:t>
-      </w:r>
-      <w:r>
-        <w:rPr>
-          <w:rFonts w:ascii="Pyidaungsu" w:hAnsi="Pyidaungsu" w:cs="Pyidaungsu"/>
-          <w:sz w:val="26"/>
-          <w:szCs w:val="26"/>
-        </w:rPr>
-        <w:t xml:space="preserve"> </w:t>
-      </w:r>
-      <w:r>
-        <w:rPr>
-          <w:rFonts w:ascii="Pyidaungsu" w:hAnsi="Pyidaungsu" w:cs="Pyidaungsu"/>
-          <w:sz w:val="26"/>
-          <w:szCs w:val="26"/>
-          <w:cs/>
-        </w:rPr>
-        <w:t>ထည့်လိုတဲ့</w:t>
-      </w:r>
-      <w:r>
-        <w:rPr>
-          <w:rFonts w:ascii="Pyidaungsu" w:hAnsi="Pyidaungsu" w:cs="Pyidaungsu"/>
-          <w:sz w:val="26"/>
-          <w:szCs w:val="26"/>
-        </w:rPr>
-        <w:t xml:space="preserve"> </w:t>
-      </w:r>
-      <w:proofErr w:type="spellStart"/>
-      <w:r>
-        <w:rPr>
-          <w:rFonts w:ascii="Pyidaungsu" w:hAnsi="Pyidaungsu" w:cs="Pyidaungsu"/>
-          <w:sz w:val="26"/>
-          <w:szCs w:val="26"/>
-        </w:rPr>
-        <w:t>TextView</w:t>
-      </w:r>
-      <w:proofErr w:type="spellEnd"/>
-      <w:r>
-        <w:rPr>
-          <w:rFonts w:ascii="Pyidaungsu" w:hAnsi="Pyidaungsu" w:cs="Pyidaungsu"/>
-          <w:sz w:val="26"/>
-          <w:szCs w:val="26"/>
-        </w:rPr>
-        <w:t xml:space="preserve"> </w:t>
-      </w:r>
-      <w:r>
-        <w:rPr>
-          <w:rFonts w:ascii="Pyidaungsu" w:hAnsi="Pyidaungsu" w:cs="Pyidaungsu"/>
-          <w:sz w:val="26"/>
-          <w:szCs w:val="26"/>
-          <w:cs/>
-        </w:rPr>
-        <w:t>ပေါ်မှာ</w:t>
-      </w:r>
-      <w:r>
-        <w:rPr>
-          <w:rFonts w:ascii="Pyidaungsu" w:hAnsi="Pyidaungsu" w:cs="Pyidaungsu"/>
-          <w:sz w:val="26"/>
-          <w:szCs w:val="26"/>
-        </w:rPr>
-        <w:t xml:space="preserve"> </w:t>
-      </w:r>
-      <w:r>
-        <w:rPr>
-          <w:rFonts w:ascii="Pyidaungsu" w:hAnsi="Pyidaungsu" w:cs="Pyidaungsu"/>
-          <w:sz w:val="26"/>
-          <w:szCs w:val="26"/>
-          <w:cs/>
-        </w:rPr>
-        <w:t>နှိပ်ထားပြီး</w:t>
-      </w:r>
-      <w:r>
-        <w:rPr>
-          <w:rFonts w:ascii="Pyidaungsu" w:hAnsi="Pyidaungsu" w:cs="Pyidaungsu"/>
-          <w:sz w:val="26"/>
-          <w:szCs w:val="26"/>
-        </w:rPr>
-        <w:t xml:space="preserve"> </w:t>
-      </w:r>
-      <w:r>
-        <w:rPr>
-          <w:rFonts w:ascii="Pyidaungsu" w:hAnsi="Pyidaungsu" w:cs="Pyidaungsu"/>
-          <w:sz w:val="26"/>
-          <w:szCs w:val="26"/>
-          <w:cs/>
-        </w:rPr>
-        <w:t>ပုံ</w:t>
-      </w:r>
-      <w:r>
-        <w:rPr>
-          <w:rFonts w:ascii="Pyidaungsu" w:hAnsi="Pyidaungsu" w:cs="Pyidaungsu"/>
-          <w:sz w:val="26"/>
-          <w:szCs w:val="26"/>
-        </w:rPr>
-        <w:t xml:space="preserve"> (TV-7) </w:t>
-      </w:r>
-      <w:r>
-        <w:rPr>
-          <w:rFonts w:ascii="Pyidaungsu" w:hAnsi="Pyidaungsu" w:cs="Pyidaungsu"/>
-          <w:sz w:val="26"/>
-          <w:szCs w:val="26"/>
-          <w:cs/>
-        </w:rPr>
-        <w:t>မြား</w:t>
-      </w:r>
-      <w:r>
-        <w:rPr>
-          <w:rFonts w:ascii="Pyidaungsu" w:hAnsi="Pyidaungsu" w:cs="Pyidaungsu"/>
-          <w:sz w:val="26"/>
-          <w:szCs w:val="26"/>
-        </w:rPr>
-        <w:t xml:space="preserve"> (</w:t>
-      </w:r>
-      <w:r>
-        <w:rPr>
-          <w:rFonts w:ascii="Pyidaungsu" w:hAnsi="Pyidaungsu" w:cs="Pyidaungsu"/>
-          <w:sz w:val="26"/>
-          <w:szCs w:val="26"/>
-          <w:cs/>
-        </w:rPr>
-        <w:t>၁</w:t>
-      </w:r>
-      <w:r>
-        <w:rPr>
-          <w:rFonts w:ascii="Pyidaungsu" w:hAnsi="Pyidaungsu" w:cs="Pyidaungsu"/>
-          <w:sz w:val="26"/>
-          <w:szCs w:val="26"/>
-        </w:rPr>
-        <w:t>)</w:t>
-      </w:r>
-      <w:r>
-        <w:rPr>
-          <w:rFonts w:ascii="Pyidaungsu" w:hAnsi="Pyidaungsu" w:cs="Pyidaungsu"/>
-          <w:sz w:val="26"/>
-          <w:szCs w:val="26"/>
-          <w:cs/>
-        </w:rPr>
-        <w:t>နေရာ</w:t>
-      </w:r>
-      <w:r>
-        <w:rPr>
-          <w:rFonts w:ascii="Pyidaungsu" w:hAnsi="Pyidaungsu" w:cs="Pyidaungsu"/>
-          <w:sz w:val="26"/>
-          <w:szCs w:val="26"/>
-        </w:rPr>
-        <w:t xml:space="preserve"> (text style) </w:t>
-      </w:r>
-      <w:r>
-        <w:rPr>
-          <w:rFonts w:ascii="Pyidaungsu" w:hAnsi="Pyidaungsu" w:cs="Pyidaungsu"/>
-          <w:sz w:val="26"/>
-          <w:szCs w:val="26"/>
-          <w:cs/>
-        </w:rPr>
-        <w:t>ကို</w:t>
-      </w:r>
-      <w:r>
-        <w:rPr>
-          <w:rFonts w:ascii="Pyidaungsu" w:hAnsi="Pyidaungsu" w:cs="Pyidaungsu"/>
-          <w:sz w:val="26"/>
-          <w:szCs w:val="26"/>
-        </w:rPr>
-        <w:t xml:space="preserve"> </w:t>
-      </w:r>
-      <w:r>
-        <w:rPr>
-          <w:rFonts w:ascii="Pyidaungsu" w:hAnsi="Pyidaungsu" w:cs="Pyidaungsu"/>
-          <w:sz w:val="26"/>
-          <w:szCs w:val="26"/>
-          <w:cs/>
-        </w:rPr>
-        <w:t>နှိပ်ပါ။</w:t>
-      </w:r>
-      <w:r>
-        <w:rPr>
-          <w:rFonts w:ascii="Pyidaungsu" w:hAnsi="Pyidaungsu" w:cs="Pyidaungsu"/>
-          <w:sz w:val="26"/>
-          <w:szCs w:val="26"/>
-        </w:rPr>
-        <w:t xml:space="preserve"> </w:t>
-      </w:r>
-      <w:r>
-        <w:rPr>
-          <w:rFonts w:ascii="Pyidaungsu" w:hAnsi="Pyidaungsu" w:cs="Pyidaungsu"/>
-          <w:sz w:val="26"/>
-          <w:szCs w:val="26"/>
-          <w:cs/>
-        </w:rPr>
-        <w:t>နှိပ်လိုက်တဲ့အခါမှာ</w:t>
-      </w:r>
-      <w:r>
-        <w:rPr>
-          <w:rFonts w:ascii="Pyidaungsu" w:hAnsi="Pyidaungsu" w:cs="Pyidaungsu"/>
-          <w:sz w:val="26"/>
-          <w:szCs w:val="26"/>
-        </w:rPr>
-        <w:t xml:space="preserve"> </w:t>
-      </w:r>
-      <w:r>
-        <w:rPr>
-          <w:rFonts w:ascii="Pyidaungsu" w:hAnsi="Pyidaungsu" w:cs="Pyidaungsu"/>
-          <w:sz w:val="26"/>
-          <w:szCs w:val="26"/>
-          <w:cs/>
-        </w:rPr>
-        <w:t>ပုံ</w:t>
-      </w:r>
-      <w:r>
-        <w:rPr>
-          <w:rFonts w:ascii="Pyidaungsu" w:hAnsi="Pyidaungsu" w:cs="Pyidaungsu"/>
-          <w:sz w:val="26"/>
-          <w:szCs w:val="26"/>
-        </w:rPr>
-        <w:t xml:space="preserve"> (TV-7) </w:t>
-      </w:r>
-      <w:r>
-        <w:rPr>
-          <w:rFonts w:ascii="Pyidaungsu" w:hAnsi="Pyidaungsu" w:cs="Pyidaungsu"/>
-          <w:sz w:val="26"/>
-          <w:szCs w:val="26"/>
-          <w:cs/>
-        </w:rPr>
-        <w:t>မြား</w:t>
-      </w:r>
-      <w:r>
-        <w:rPr>
-          <w:rFonts w:ascii="Pyidaungsu" w:hAnsi="Pyidaungsu" w:cs="Pyidaungsu"/>
-          <w:sz w:val="26"/>
-          <w:szCs w:val="26"/>
-        </w:rPr>
-        <w:t xml:space="preserve"> (</w:t>
-      </w:r>
-      <w:r>
-        <w:rPr>
-          <w:rFonts w:ascii="Pyidaungsu" w:hAnsi="Pyidaungsu" w:cs="Pyidaungsu"/>
-          <w:sz w:val="26"/>
-          <w:szCs w:val="26"/>
-          <w:cs/>
-        </w:rPr>
-        <w:t>၂</w:t>
-      </w:r>
-      <w:r>
-        <w:rPr>
-          <w:rFonts w:ascii="Pyidaungsu" w:hAnsi="Pyidaungsu" w:cs="Pyidaungsu"/>
-          <w:sz w:val="26"/>
-          <w:szCs w:val="26"/>
-        </w:rPr>
-        <w:t>)</w:t>
-      </w:r>
-      <w:r>
-        <w:rPr>
-          <w:rFonts w:ascii="Pyidaungsu" w:hAnsi="Pyidaungsu" w:cs="Pyidaungsu"/>
-          <w:sz w:val="26"/>
-          <w:szCs w:val="26"/>
-          <w:cs/>
-        </w:rPr>
-        <w:t>မှာ</w:t>
-      </w:r>
-      <w:r>
-        <w:rPr>
-          <w:rFonts w:ascii="Pyidaungsu" w:hAnsi="Pyidaungsu" w:cs="Pyidaungsu"/>
-          <w:sz w:val="26"/>
-          <w:szCs w:val="26"/>
-        </w:rPr>
-        <w:t xml:space="preserve"> </w:t>
-      </w:r>
-      <w:r>
-        <w:rPr>
-          <w:rFonts w:ascii="Pyidaungsu" w:hAnsi="Pyidaungsu" w:cs="Pyidaungsu"/>
-          <w:sz w:val="26"/>
-          <w:szCs w:val="26"/>
-          <w:cs/>
-        </w:rPr>
-        <w:t>ပြထားတဲ့</w:t>
-      </w:r>
-      <w:r>
-        <w:rPr>
-          <w:rFonts w:ascii="Pyidaungsu" w:hAnsi="Pyidaungsu" w:cs="Pyidaungsu"/>
-          <w:sz w:val="26"/>
-          <w:szCs w:val="26"/>
-        </w:rPr>
-        <w:t xml:space="preserve"> Dialog Box </w:t>
-      </w:r>
-      <w:r>
-        <w:rPr>
-          <w:rFonts w:ascii="Pyidaungsu" w:hAnsi="Pyidaungsu" w:cs="Pyidaungsu"/>
-          <w:sz w:val="26"/>
-          <w:szCs w:val="26"/>
-          <w:cs/>
-        </w:rPr>
-        <w:t>လေးပေါ်လာမှာ</w:t>
-      </w:r>
-      <w:r>
-        <w:rPr>
-          <w:rFonts w:ascii="Pyidaungsu" w:hAnsi="Pyidaungsu" w:cs="Pyidaungsu"/>
-          <w:sz w:val="26"/>
-          <w:szCs w:val="26"/>
-        </w:rPr>
-        <w:t xml:space="preserve"> </w:t>
-      </w:r>
-      <w:r>
-        <w:rPr>
-          <w:rFonts w:ascii="Pyidaungsu" w:hAnsi="Pyidaungsu" w:cs="Pyidaungsu"/>
-          <w:sz w:val="26"/>
-          <w:szCs w:val="26"/>
-          <w:cs/>
-        </w:rPr>
-        <w:t>ဖြစ်ပါတယ်။</w:t>
-      </w:r>
-      <w:r>
-        <w:rPr>
-          <w:rFonts w:ascii="Pyidaungsu" w:hAnsi="Pyidaungsu" w:cs="Pyidaungsu"/>
-          <w:sz w:val="26"/>
-          <w:szCs w:val="26"/>
-        </w:rPr>
-        <w:t xml:space="preserve"> </w:t>
-      </w:r>
-      <w:r>
-        <w:rPr>
-          <w:rFonts w:ascii="Pyidaungsu" w:hAnsi="Pyidaungsu" w:cs="Pyidaungsu"/>
-          <w:sz w:val="26"/>
-          <w:szCs w:val="26"/>
-          <w:cs/>
-        </w:rPr>
-        <w:t>အထဲက</w:t>
-      </w:r>
-      <w:r>
-        <w:rPr>
-          <w:rFonts w:ascii="Pyidaungsu" w:hAnsi="Pyidaungsu" w:cs="Pyidaungsu"/>
-          <w:sz w:val="26"/>
-          <w:szCs w:val="26"/>
-        </w:rPr>
-        <w:t xml:space="preserve"> </w:t>
-      </w:r>
-      <w:r>
-        <w:rPr>
-          <w:rFonts w:ascii="Pyidaungsu" w:hAnsi="Pyidaungsu" w:cs="Pyidaungsu"/>
-          <w:sz w:val="26"/>
-          <w:szCs w:val="26"/>
-          <w:cs/>
-        </w:rPr>
-        <w:t>မိမိထားချင်တာကို</w:t>
-      </w:r>
-      <w:r>
-        <w:rPr>
-          <w:rFonts w:ascii="Pyidaungsu" w:hAnsi="Pyidaungsu" w:cs="Pyidaungsu"/>
-          <w:sz w:val="26"/>
-          <w:szCs w:val="26"/>
-        </w:rPr>
-        <w:t xml:space="preserve"> </w:t>
-      </w:r>
-      <w:r>
-        <w:rPr>
-          <w:rFonts w:ascii="Pyidaungsu" w:hAnsi="Pyidaungsu" w:cs="Pyidaungsu"/>
-          <w:sz w:val="26"/>
-          <w:szCs w:val="26"/>
-          <w:cs/>
-        </w:rPr>
-        <w:t>ရွေးပြီး</w:t>
-      </w:r>
-      <w:r>
-        <w:rPr>
-          <w:rFonts w:ascii="Pyidaungsu" w:hAnsi="Pyidaungsu" w:cs="Pyidaungsu"/>
-          <w:sz w:val="26"/>
-          <w:szCs w:val="26"/>
-        </w:rPr>
-        <w:t xml:space="preserve"> </w:t>
-      </w:r>
-      <w:r>
-        <w:rPr>
-          <w:rFonts w:ascii="Pyidaungsu" w:hAnsi="Pyidaungsu" w:cs="Pyidaungsu"/>
-          <w:sz w:val="26"/>
-          <w:szCs w:val="26"/>
-          <w:cs/>
-        </w:rPr>
-        <w:t>ထားပါ။</w:t>
-      </w:r>
-      <w:r>
-        <w:rPr>
-          <w:rFonts w:ascii="Pyidaungsu" w:hAnsi="Pyidaungsu" w:cs="Pyidaungsu"/>
-          <w:sz w:val="26"/>
-          <w:szCs w:val="26"/>
-        </w:rPr>
-        <w:t xml:space="preserve"> </w:t>
-      </w:r>
-      <w:r>
-        <w:rPr>
-          <w:rFonts w:ascii="Pyidaungsu" w:hAnsi="Pyidaungsu" w:cs="Pyidaungsu"/>
-          <w:sz w:val="26"/>
-          <w:szCs w:val="26"/>
-          <w:cs/>
-        </w:rPr>
-        <w:t>ပုံ</w:t>
-      </w:r>
-      <w:r>
-        <w:rPr>
-          <w:rFonts w:ascii="Pyidaungsu" w:hAnsi="Pyidaungsu" w:cs="Pyidaungsu"/>
-          <w:sz w:val="26"/>
-          <w:szCs w:val="26"/>
-        </w:rPr>
-        <w:t xml:space="preserve"> (TV-8) </w:t>
-      </w:r>
-      <w:r>
-        <w:rPr>
-          <w:rFonts w:ascii="Pyidaungsu" w:hAnsi="Pyidaungsu" w:cs="Pyidaungsu"/>
-          <w:sz w:val="26"/>
-          <w:szCs w:val="26"/>
-          <w:cs/>
-        </w:rPr>
-        <w:t>မှာ</w:t>
-      </w:r>
-      <w:r>
-        <w:rPr>
-          <w:rFonts w:ascii="Pyidaungsu" w:hAnsi="Pyidaungsu" w:cs="Pyidaungsu"/>
-          <w:sz w:val="26"/>
-          <w:szCs w:val="26"/>
-        </w:rPr>
-        <w:t xml:space="preserve"> </w:t>
-      </w:r>
-      <w:r>
-        <w:rPr>
-          <w:rFonts w:ascii="Pyidaungsu" w:hAnsi="Pyidaungsu" w:cs="Pyidaungsu"/>
-          <w:sz w:val="26"/>
-          <w:szCs w:val="26"/>
-          <w:cs/>
-        </w:rPr>
-        <w:t>ပြထားပါတယ်။</w:t>
-      </w:r>
-      <w:r>
-        <w:rPr>
-          <w:rFonts w:ascii="Pyidaungsu" w:hAnsi="Pyidaungsu" w:cs="Pyidaungsu"/>
-          <w:sz w:val="26"/>
-          <w:szCs w:val="26"/>
-        </w:rPr>
-        <w:t xml:space="preserve"> </w:t>
-      </w:r>
-      <w:r>
-        <w:rPr>
-          <w:rFonts w:ascii="Pyidaungsu" w:hAnsi="Pyidaungsu" w:cs="Pyidaungsu"/>
-          <w:sz w:val="26"/>
-          <w:szCs w:val="26"/>
-          <w:cs/>
-        </w:rPr>
-        <w:t>ပုံ</w:t>
-      </w:r>
-      <w:r>
-        <w:rPr>
-          <w:rFonts w:ascii="Pyidaungsu" w:hAnsi="Pyidaungsu" w:cs="Pyidaungsu"/>
-          <w:sz w:val="26"/>
-          <w:szCs w:val="26"/>
-        </w:rPr>
-        <w:t xml:space="preserve"> (TV-8) </w:t>
-      </w:r>
-      <w:r>
-        <w:rPr>
-          <w:rFonts w:ascii="Pyidaungsu" w:hAnsi="Pyidaungsu" w:cs="Pyidaungsu"/>
-          <w:sz w:val="26"/>
-          <w:szCs w:val="26"/>
-          <w:cs/>
-        </w:rPr>
-        <w:t>မြား</w:t>
-      </w:r>
-      <w:r>
-        <w:rPr>
-          <w:rFonts w:ascii="Pyidaungsu" w:hAnsi="Pyidaungsu" w:cs="Pyidaungsu"/>
-          <w:sz w:val="26"/>
-          <w:szCs w:val="26"/>
-        </w:rPr>
-        <w:t xml:space="preserve"> (</w:t>
-      </w:r>
-      <w:r>
-        <w:rPr>
-          <w:rFonts w:ascii="Pyidaungsu" w:hAnsi="Pyidaungsu" w:cs="Pyidaungsu"/>
-          <w:sz w:val="26"/>
-          <w:szCs w:val="26"/>
-          <w:cs/>
-        </w:rPr>
-        <w:t>၁</w:t>
-      </w:r>
-      <w:r>
-        <w:rPr>
-          <w:rFonts w:ascii="Pyidaungsu" w:hAnsi="Pyidaungsu" w:cs="Pyidaungsu"/>
-          <w:sz w:val="26"/>
-          <w:szCs w:val="26"/>
-        </w:rPr>
-        <w:t>) Bold</w:t>
-      </w:r>
-      <w:r>
-        <w:rPr>
-          <w:rFonts w:ascii="Pyidaungsu" w:hAnsi="Pyidaungsu" w:cs="Pyidaungsu"/>
-          <w:sz w:val="26"/>
-          <w:szCs w:val="26"/>
-          <w:cs/>
-        </w:rPr>
-        <w:t>၊</w:t>
-      </w:r>
-      <w:r>
-        <w:rPr>
-          <w:rFonts w:ascii="Pyidaungsu" w:hAnsi="Pyidaungsu" w:cs="Pyidaungsu"/>
-          <w:sz w:val="26"/>
-          <w:szCs w:val="26"/>
-        </w:rPr>
-        <w:t xml:space="preserve"> </w:t>
-      </w:r>
-      <w:r>
-        <w:rPr>
-          <w:rFonts w:ascii="Pyidaungsu" w:hAnsi="Pyidaungsu" w:cs="Pyidaungsu"/>
-          <w:sz w:val="26"/>
-          <w:szCs w:val="26"/>
-          <w:cs/>
-        </w:rPr>
-        <w:t>မြား</w:t>
-      </w:r>
-      <w:r>
-        <w:rPr>
-          <w:rFonts w:ascii="Pyidaungsu" w:hAnsi="Pyidaungsu" w:cs="Pyidaungsu"/>
-          <w:sz w:val="26"/>
-          <w:szCs w:val="26"/>
-        </w:rPr>
-        <w:t xml:space="preserve"> (</w:t>
-      </w:r>
-      <w:r>
-        <w:rPr>
-          <w:rFonts w:ascii="Pyidaungsu" w:hAnsi="Pyidaungsu" w:cs="Pyidaungsu"/>
-          <w:sz w:val="26"/>
-          <w:szCs w:val="26"/>
-          <w:cs/>
-        </w:rPr>
-        <w:t>၂</w:t>
-      </w:r>
-      <w:r>
-        <w:rPr>
-          <w:rFonts w:ascii="Pyidaungsu" w:hAnsi="Pyidaungsu" w:cs="Pyidaungsu"/>
-          <w:sz w:val="26"/>
-          <w:szCs w:val="26"/>
-        </w:rPr>
-        <w:t>) Italic</w:t>
-      </w:r>
-      <w:r>
-        <w:rPr>
-          <w:rFonts w:ascii="Pyidaungsu" w:hAnsi="Pyidaungsu" w:cs="Pyidaungsu"/>
-          <w:sz w:val="26"/>
-          <w:szCs w:val="26"/>
-          <w:cs/>
-        </w:rPr>
-        <w:t>၊</w:t>
-      </w:r>
-      <w:r>
-        <w:rPr>
-          <w:rFonts w:ascii="Pyidaungsu" w:hAnsi="Pyidaungsu" w:cs="Pyidaungsu"/>
-          <w:sz w:val="26"/>
-          <w:szCs w:val="26"/>
-        </w:rPr>
-        <w:t xml:space="preserve"> </w:t>
-      </w:r>
-      <w:r>
-        <w:rPr>
-          <w:rFonts w:ascii="Pyidaungsu" w:hAnsi="Pyidaungsu" w:cs="Pyidaungsu"/>
-          <w:sz w:val="26"/>
-          <w:szCs w:val="26"/>
-          <w:cs/>
-        </w:rPr>
-        <w:t>မြား</w:t>
-      </w:r>
-      <w:r>
-        <w:rPr>
-          <w:rFonts w:ascii="Pyidaungsu" w:hAnsi="Pyidaungsu" w:cs="Pyidaungsu"/>
-          <w:sz w:val="26"/>
-          <w:szCs w:val="26"/>
-        </w:rPr>
-        <w:t xml:space="preserve"> (</w:t>
-      </w:r>
-      <w:r>
-        <w:rPr>
-          <w:rFonts w:ascii="Pyidaungsu" w:hAnsi="Pyidaungsu" w:cs="Pyidaungsu"/>
-          <w:sz w:val="26"/>
-          <w:szCs w:val="26"/>
-          <w:cs/>
-        </w:rPr>
-        <w:t>၃</w:t>
-      </w:r>
-      <w:r>
-        <w:rPr>
-          <w:rFonts w:ascii="Pyidaungsu" w:hAnsi="Pyidaungsu" w:cs="Pyidaungsu"/>
-          <w:sz w:val="26"/>
-          <w:szCs w:val="26"/>
-        </w:rPr>
-        <w:t xml:space="preserve">) Bold/Italic </w:t>
-      </w:r>
-      <w:r>
-        <w:rPr>
-          <w:rFonts w:ascii="Pyidaungsu" w:hAnsi="Pyidaungsu" w:cs="Pyidaungsu"/>
-          <w:sz w:val="26"/>
-          <w:szCs w:val="26"/>
-          <w:cs/>
-        </w:rPr>
-        <w:t>သတ်မှတ်ထားတာဖြစ်ပါတယ်။</w:t>
-      </w:r>
-      <w:r>
-        <w:rPr>
-          <w:rFonts w:ascii="Pyidaungsu" w:hAnsi="Pyidaungsu" w:cs="Pyidaungsu"/>
-          <w:sz w:val="26"/>
-          <w:szCs w:val="26"/>
-        </w:rPr>
-        <w:t xml:space="preserve"> </w:t>
-      </w:r>
-      <w:r>
-        <w:rPr>
-          <w:rFonts w:ascii="Pyidaungsu" w:hAnsi="Pyidaungsu" w:cs="Pyidaungsu"/>
-          <w:sz w:val="26"/>
-          <w:szCs w:val="26"/>
-          <w:cs/>
-        </w:rPr>
-        <w:t>ဒီလောက်ဆို</w:t>
-      </w:r>
-      <w:r>
-        <w:rPr>
-          <w:rFonts w:ascii="Pyidaungsu" w:hAnsi="Pyidaungsu" w:cs="Pyidaungsu"/>
-          <w:sz w:val="26"/>
-          <w:szCs w:val="26"/>
-        </w:rPr>
-        <w:t xml:space="preserve"> </w:t>
-      </w:r>
-      <w:r>
-        <w:rPr>
-          <w:rFonts w:ascii="Pyidaungsu" w:hAnsi="Pyidaungsu" w:cs="Pyidaungsu"/>
-          <w:sz w:val="26"/>
-          <w:szCs w:val="26"/>
-          <w:cs/>
-        </w:rPr>
-        <w:t>သဘောပေါက်မယ်ထင်ပါတယ်။</w:t>
-      </w:r>
-    </w:p>
-    <w:p>
-      <w:pPr>
-        <w:spacing w:after="0" w:line="240" w:lineRule="auto"/>
-        <w:jc w:val="both"/>
-        <w:rPr>
-          <w:rFonts w:ascii="Pyidaungsu" w:hAnsi="Pyidaungsu" w:cs="Pyidaungsu"/>
-          <w:sz w:val="26"/>
-          <w:szCs w:val="26"/>
+          <w:u w:val="single"/>
         </w:rPr>
       </w:pPr>
       <w:proofErr w:type="spellStart"/>
@@ -10918,7 +10918,9 @@
           <w:rFonts w:ascii="Pyidaungsu" w:hAnsi="Pyidaungsu" w:cs="Pyidaungsu"/>
           <w:sz w:val="26"/>
           <w:szCs w:val="26"/>
-        </w:rPr>
+          <w:u w:val="single"/>
+        </w:rPr>
+        <w:lastRenderedPageBreak/>
         <w:t>TextView</w:t>
       </w:r>
       <w:proofErr w:type="spellEnd"/>
@@ -10927,6 +10929,7 @@
           <w:rFonts w:ascii="Pyidaungsu" w:hAnsi="Pyidaungsu" w:cs="Pyidaungsu"/>
           <w:sz w:val="26"/>
           <w:szCs w:val="26"/>
+          <w:u w:val="single"/>
         </w:rPr>
         <w:t xml:space="preserve"> </w:t>
       </w:r>
@@ -10936,6 +10939,7 @@
           <w:rFonts w:ascii="Pyidaungsu" w:hAnsi="Pyidaungsu" w:cs="Pyidaungsu"/>
           <w:sz w:val="26"/>
           <w:szCs w:val="26"/>
+          <w:u w:val="single"/>
         </w:rPr>
         <w:t>TextColor</w:t>
       </w:r>
@@ -11595,8 +11599,6 @@
         </w:rPr>
         <w:t>ပြန်ကြည့်လို့ရပါတယ်။</w:t>
       </w:r>
-      <w:bookmarkStart w:id="0" w:name="_GoBack"/>
-      <w:bookmarkEnd w:id="0"/>
     </w:p>
     <w:p>
       <w:pPr>
@@ -11630,7 +11632,6 @@
           <w:sz w:val="26"/>
           <w:szCs w:val="26"/>
         </w:rPr>
-        <w:lastRenderedPageBreak/>
         <mc:AlternateContent>
           <mc:Choice Requires="wps">
             <w:drawing>
@@ -12370,6 +12371,7 @@
           <w:sz w:val="26"/>
           <w:szCs w:val="26"/>
         </w:rPr>
+        <w:lastRenderedPageBreak/>
         <w:tab/>
       </w:r>
       <w:proofErr w:type="spellStart"/>
@@ -12414,7 +12416,26 @@
           <w:szCs w:val="26"/>
           <w:cs/>
         </w:rPr>
-        <w:t>ဖြည့်တာကို</w:t>
+        <w:t>ဖြည့်</w:t>
+      </w:r>
+      <w:proofErr w:type="spellStart"/>
+      <w:r>
+        <w:rPr>
+          <w:rFonts w:ascii="Pyidaungsu" w:hAnsi="Pyidaungsu" w:cs="Pyidaungsu"/>
+          <w:sz w:val="26"/>
+          <w:szCs w:val="26"/>
+        </w:rPr>
+        <w:t>ထား</w:t>
+      </w:r>
+      <w:proofErr w:type="spellEnd"/>
+      <w:r>
+        <w:rPr>
+          <w:rFonts w:ascii="Pyidaungsu" w:hAnsi="Pyidaungsu" w:cs="Pyidaungsu"/>
+          <w:sz w:val="26"/>
+          <w:szCs w:val="26"/>
+          <w:cs/>
+        </w:rPr>
+        <w:t>တာကို</w:t>
       </w:r>
       <w:r>
         <w:rPr>
@@ -12599,7 +12620,6 @@
           <w:sz w:val="26"/>
           <w:szCs w:val="26"/>
         </w:rPr>
-        <w:lastRenderedPageBreak/>
         <mc:AlternateContent>
           <mc:Choice Requires="wps">
             <w:drawing>
@@ -13004,6 +13024,8 @@
         </w:rPr>
         <w:sym w:font="Wingdings" w:char="F04A"/>
       </w:r>
+      <w:bookmarkStart w:id="0" w:name="_GoBack"/>
+      <w:bookmarkEnd w:id="0"/>
     </w:p>
     <w:sectPr>
       <w:headerReference w:type="default" r:id="rId28"/>
@@ -14471,7 +14493,7 @@
                                   <pic:cNvPicPr/>
                                 </pic:nvPicPr>
                                 <pic:blipFill>
-                                  <a:blip r:embed="rId3">
+                                  <a:blip r:embed="rId4">
                                     <a:extLst>
                                       <a:ext uri="{28A0092B-C50C-407E-A947-70E740481C1C}">
                                         <a14:useLocalDpi xmlns:a14="http://schemas.microsoft.com/office/drawing/2010/main" val="0"/>
@@ -14588,7 +14610,7 @@
 <w:numbering xmlns:wpc="http://schemas.microsoft.com/office/word/2010/wordprocessingCanvas" xmlns:mc="http://schemas.openxmlformats.org/markup-compatibility/2006" xmlns:o="urn:schemas-microsoft-com:office:office" xmlns:r="http://schemas.openxmlformats.org/officeDocument/2006/relationships" xmlns:m="http://schemas.openxmlformats.org/officeDocument/2006/math" xmlns:v="urn:schemas-microsoft-com:vml" xmlns:wp14="http://schemas.microsoft.com/office/word/2010/wordprocessingDrawing" xmlns:wp="http://schemas.openxmlformats.org/drawingml/2006/wordprocessingDrawing" xmlns:w10="urn:schemas-microsoft-com:office:word" xmlns:w="http://schemas.openxmlformats.org/wordprocessingml/2006/main" xmlns:w14="http://schemas.microsoft.com/office/word/2010/wordml" xmlns:w15="http://schemas.microsoft.com/office/word/2012/wordml" xmlns:wpg="http://schemas.microsoft.com/office/word/2010/wordprocessingGroup" xmlns:wpi="http://schemas.microsoft.com/office/word/2010/wordprocessingInk" xmlns:wne="http://schemas.microsoft.com/office/word/2006/wordml" xmlns:wps="http://schemas.microsoft.com/office/word/2010/wordprocessingShape" mc:Ignorable="w14 w15 wp14">
   <w:numPicBullet w:numPicBulletId="0">
     <w:pict>
-      <v:shapetype w14:anchorId="5E42BF78" id="_x0000_t75" coordsize="21600,21600" o:spt="75" o:preferrelative="t" path="m@4@5l@4@11@9@11@9@5xe" filled="f" stroked="f">
+      <v:shapetype id="_x0000_t75" coordsize="21600,21600" o:spt="75" o:preferrelative="t" path="m@4@5l@4@11@9@11@9@5xe" filled="f" stroked="f">
         <v:stroke joinstyle="miter"/>
         <v:formulas>
           <v:f eqn="if lineDrawn pixelLineWidth 0"/>
@@ -14607,7 +14629,7 @@
         <v:path o:extrusionok="f" gradientshapeok="t" o:connecttype="rect"/>
         <o:lock v:ext="edit" aspectratio="t"/>
       </v:shapetype>
-      <v:shape id="_x0000_i1034" type="#_x0000_t75" style="width:11.3pt;height:11.3pt" o:bullet="t">
+      <v:shape id="_x0000_i1043" type="#_x0000_t75" style="width:11.3pt;height:11.3pt" o:bullet="t">
         <v:imagedata r:id="rId1" o:title="mso25B3"/>
       </v:shape>
     </w:pict>
@@ -16472,7 +16494,7 @@
 </file>
 
 <file path=customXml/itemProps2.xml><?xml version="1.0" encoding="utf-8"?>
-<ds:datastoreItem xmlns:ds="http://schemas.openxmlformats.org/officeDocument/2006/customXml" ds:itemID="{3E2E9246-DECA-4586-B964-6DA0F4E236C3}">
+<ds:datastoreItem xmlns:ds="http://schemas.openxmlformats.org/officeDocument/2006/customXml" ds:itemID="{19EDF68B-BB8D-4DC8-979F-CCAAD078271F}">
   <ds:schemaRefs>
     <ds:schemaRef ds:uri="http://schemas.openxmlformats.org/officeDocument/2006/bibliography"/>
   </ds:schemaRefs>
